--- a/[Notes] System Design.docx
+++ b/[Notes] System Design.docx
@@ -1,6 +1,6 @@
 
 <file path=word/document.xml><?xml version="1.0" encoding="utf-8"?>
-<w:document xmlns:ve="http://schemas.openxmlformats.org/markup-compatibility/2006" xmlns:o="urn:schemas-microsoft-com:office:office" xmlns:r="http://schemas.openxmlformats.org/officeDocument/2006/relationships" xmlns:m="http://schemas.openxmlformats.org/officeDocument/2006/math" xmlns:v="urn:schemas-microsoft-com:vml" xmlns:wp="http://schemas.openxmlformats.org/drawingml/2006/wordprocessingDrawing" xmlns:w10="urn:schemas-microsoft-com:office:word" xmlns:w="http://schemas.openxmlformats.org/wordprocessingml/2006/main" xmlns:wne="http://schemas.microsoft.com/office/word/2006/wordml">
+<w:document xmlns:wpc="http://schemas.microsoft.com/office/word/2010/wordprocessingCanvas" xmlns:cx="http://schemas.microsoft.com/office/drawing/2014/chartex" xmlns:cx1="http://schemas.microsoft.com/office/drawing/2015/9/8/chartex" xmlns:cx2="http://schemas.microsoft.com/office/drawing/2015/10/21/chartex" xmlns:cx3="http://schemas.microsoft.com/office/drawing/2016/5/9/chartex" xmlns:cx4="http://schemas.microsoft.com/office/drawing/2016/5/10/chartex" xmlns:cx5="http://schemas.microsoft.com/office/drawing/2016/5/11/chartex" xmlns:cx6="http://schemas.microsoft.com/office/drawing/2016/5/12/chartex" xmlns:cx7="http://schemas.microsoft.com/office/drawing/2016/5/13/chartex" xmlns:cx8="http://schemas.microsoft.com/office/drawing/2016/5/14/chartex" xmlns:mc="http://schemas.openxmlformats.org/markup-compatibility/2006" xmlns:aink="http://schemas.microsoft.com/office/drawing/2016/ink" xmlns:am3d="http://schemas.microsoft.com/office/drawing/2017/model3d" xmlns:o="urn:schemas-microsoft-com:office:office" xmlns:oel="http://schemas.microsoft.com/office/2019/extlst" xmlns:r="http://schemas.openxmlformats.org/officeDocument/2006/relationships" xmlns:m="http://schemas.openxmlformats.org/officeDocument/2006/math" xmlns:v="urn:schemas-microsoft-com:vml" xmlns:wp14="http://schemas.microsoft.com/office/word/2010/wordprocessingDrawing" xmlns:wp="http://schemas.openxmlformats.org/drawingml/2006/wordprocessingDrawing" xmlns:w10="urn:schemas-microsoft-com:office:word" xmlns:w="http://schemas.openxmlformats.org/wordprocessingml/2006/main" xmlns:w14="http://schemas.microsoft.com/office/word/2010/wordml" xmlns:w15="http://schemas.microsoft.com/office/word/2012/wordml" xmlns:w16cex="http://schemas.microsoft.com/office/word/2018/wordml/cex" xmlns:w16cid="http://schemas.microsoft.com/office/word/2016/wordml/cid" xmlns:w16="http://schemas.microsoft.com/office/word/2018/wordml" xmlns:w16du="http://schemas.microsoft.com/office/word/2023/wordml/word16du" xmlns:w16sdtdh="http://schemas.microsoft.com/office/word/2020/wordml/sdtdatahash" xmlns:w16sdtfl="http://schemas.microsoft.com/office/word/2024/wordml/sdtformatlock" xmlns:w16se="http://schemas.microsoft.com/office/word/2015/wordml/symex" xmlns:wpg="http://schemas.microsoft.com/office/word/2010/wordprocessingGroup" xmlns:wpi="http://schemas.microsoft.com/office/word/2010/wordprocessingInk" xmlns:wne="http://schemas.microsoft.com/office/word/2006/wordml" xmlns:wps="http://schemas.microsoft.com/office/word/2010/wordprocessingShape" mc:Ignorable="w14 w15 w16se w16cid w16 w16cex w16sdtdh w16sdtfl w16du wp14">
   <w:body>
     <w:p>
       <w:pPr>
@@ -156,7 +156,23 @@
           <w:sz w:val="28"/>
           <w:szCs w:val="28"/>
         </w:rPr>
-        <w:t>System should be effiecient in the use of time, money, resources. i.e. optimal system.</w:t>
+        <w:t xml:space="preserve">System should be </w:t>
+      </w:r>
+      <w:proofErr w:type="spellStart"/>
+      <w:r>
+        <w:rPr>
+          <w:sz w:val="28"/>
+          <w:szCs w:val="28"/>
+        </w:rPr>
+        <w:t>effiecient</w:t>
+      </w:r>
+      <w:proofErr w:type="spellEnd"/>
+      <w:r>
+        <w:rPr>
+          <w:sz w:val="28"/>
+          <w:szCs w:val="28"/>
+        </w:rPr>
+        <w:t xml:space="preserve"> in the use of time, money, resources. i.e. optimal system.</w:t>
       </w:r>
     </w:p>
     <w:p>
@@ -319,6 +335,585 @@
         <w:t xml:space="preserve"> </w:t>
       </w:r>
     </w:p>
+    <w:p>
+      <w:pPr>
+        <w:rPr>
+          <w:rFonts w:cstheme="minorHAnsi"/>
+          <w:b/>
+          <w:sz w:val="28"/>
+          <w:szCs w:val="28"/>
+        </w:rPr>
+      </w:pPr>
+    </w:p>
+    <w:p>
+      <w:pPr>
+        <w:rPr>
+          <w:rFonts w:cstheme="minorHAnsi"/>
+          <w:b/>
+          <w:sz w:val="28"/>
+          <w:szCs w:val="28"/>
+        </w:rPr>
+      </w:pPr>
+      <w:r>
+        <w:rPr>
+          <w:rFonts w:cstheme="minorHAnsi"/>
+          <w:b/>
+          <w:sz w:val="28"/>
+          <w:szCs w:val="28"/>
+        </w:rPr>
+        <w:t>System Design with example:</w:t>
+      </w:r>
+    </w:p>
+    <w:p>
+      <w:pPr>
+        <w:pStyle w:val="ListParagraph"/>
+        <w:numPr>
+          <w:ilvl w:val="0"/>
+          <w:numId w:val="69"/>
+        </w:numPr>
+        <w:rPr>
+          <w:rFonts w:cstheme="minorHAnsi"/>
+          <w:bCs/>
+          <w:sz w:val="28"/>
+          <w:szCs w:val="28"/>
+        </w:rPr>
+      </w:pPr>
+      <w:r>
+        <w:rPr>
+          <w:rFonts w:cstheme="minorHAnsi"/>
+          <w:b/>
+          <w:sz w:val="28"/>
+          <w:szCs w:val="28"/>
+        </w:rPr>
+        <w:t xml:space="preserve">Vertical scaling: </w:t>
+      </w:r>
+      <w:r>
+        <w:rPr>
+          <w:rFonts w:cstheme="minorHAnsi"/>
+          <w:bCs/>
+          <w:sz w:val="28"/>
+          <w:szCs w:val="28"/>
+        </w:rPr>
+        <w:t>Optimize process and increase throughput with the same resource.</w:t>
+      </w:r>
+    </w:p>
+    <w:p>
+      <w:pPr>
+        <w:pStyle w:val="ListParagraph"/>
+        <w:numPr>
+          <w:ilvl w:val="0"/>
+          <w:numId w:val="69"/>
+        </w:numPr>
+        <w:rPr>
+          <w:rFonts w:cstheme="minorHAnsi"/>
+          <w:b/>
+          <w:sz w:val="28"/>
+          <w:szCs w:val="28"/>
+        </w:rPr>
+      </w:pPr>
+      <w:r>
+        <w:rPr>
+          <w:rFonts w:cstheme="minorHAnsi"/>
+          <w:b/>
+          <w:sz w:val="28"/>
+          <w:szCs w:val="28"/>
+        </w:rPr>
+        <w:t xml:space="preserve">Preprocessing &amp; cronjob: </w:t>
+      </w:r>
+      <w:r>
+        <w:rPr>
+          <w:rFonts w:cstheme="minorHAnsi"/>
+          <w:bCs/>
+          <w:sz w:val="28"/>
+          <w:szCs w:val="28"/>
+        </w:rPr>
+        <w:t>Preprocessing in the non-peak time.</w:t>
+      </w:r>
+    </w:p>
+    <w:p>
+      <w:pPr>
+        <w:pStyle w:val="ListParagraph"/>
+        <w:numPr>
+          <w:ilvl w:val="0"/>
+          <w:numId w:val="69"/>
+        </w:numPr>
+        <w:rPr>
+          <w:rFonts w:cstheme="minorHAnsi"/>
+          <w:bCs/>
+          <w:sz w:val="28"/>
+          <w:szCs w:val="28"/>
+        </w:rPr>
+      </w:pPr>
+      <w:r>
+        <w:rPr>
+          <w:rFonts w:cstheme="minorHAnsi"/>
+          <w:b/>
+          <w:sz w:val="28"/>
+          <w:szCs w:val="28"/>
+        </w:rPr>
+        <w:t xml:space="preserve">Backups: </w:t>
+      </w:r>
+      <w:r>
+        <w:rPr>
+          <w:rFonts w:cstheme="minorHAnsi"/>
+          <w:bCs/>
+          <w:sz w:val="28"/>
+          <w:szCs w:val="28"/>
+        </w:rPr>
+        <w:t>Keeping a backup and avoid single point of failure.</w:t>
+      </w:r>
+    </w:p>
+    <w:p>
+      <w:pPr>
+        <w:pStyle w:val="ListParagraph"/>
+        <w:numPr>
+          <w:ilvl w:val="0"/>
+          <w:numId w:val="69"/>
+        </w:numPr>
+        <w:rPr>
+          <w:rFonts w:cstheme="minorHAnsi"/>
+          <w:b/>
+          <w:sz w:val="28"/>
+          <w:szCs w:val="28"/>
+        </w:rPr>
+      </w:pPr>
+      <w:r>
+        <w:rPr>
+          <w:rFonts w:cstheme="minorHAnsi"/>
+          <w:b/>
+          <w:sz w:val="28"/>
+          <w:szCs w:val="28"/>
+        </w:rPr>
+        <w:t>Horizontal</w:t>
+      </w:r>
+      <w:r>
+        <w:rPr>
+          <w:rFonts w:cstheme="minorHAnsi"/>
+          <w:b/>
+          <w:sz w:val="28"/>
+          <w:szCs w:val="28"/>
+        </w:rPr>
+        <w:t xml:space="preserve"> scaling: </w:t>
+      </w:r>
+      <w:r>
+        <w:rPr>
+          <w:rFonts w:cstheme="minorHAnsi"/>
+          <w:bCs/>
+          <w:sz w:val="28"/>
+          <w:szCs w:val="28"/>
+        </w:rPr>
+        <w:t>Buy more resources</w:t>
+      </w:r>
+      <w:r>
+        <w:rPr>
+          <w:rFonts w:cstheme="minorHAnsi"/>
+          <w:bCs/>
+          <w:sz w:val="28"/>
+          <w:szCs w:val="28"/>
+        </w:rPr>
+        <w:t xml:space="preserve"> so more performance.</w:t>
+      </w:r>
+    </w:p>
+    <w:p>
+      <w:pPr>
+        <w:pStyle w:val="ListParagraph"/>
+        <w:numPr>
+          <w:ilvl w:val="0"/>
+          <w:numId w:val="69"/>
+        </w:numPr>
+        <w:rPr>
+          <w:rFonts w:cstheme="minorHAnsi"/>
+          <w:b/>
+          <w:sz w:val="28"/>
+          <w:szCs w:val="28"/>
+        </w:rPr>
+      </w:pPr>
+      <w:r>
+        <w:rPr>
+          <w:rFonts w:cstheme="minorHAnsi"/>
+          <w:b/>
+          <w:sz w:val="28"/>
+          <w:szCs w:val="28"/>
+        </w:rPr>
+        <w:t xml:space="preserve">Distributed System: </w:t>
+      </w:r>
+      <w:r>
+        <w:rPr>
+          <w:rFonts w:cstheme="minorHAnsi"/>
+          <w:bCs/>
+          <w:sz w:val="28"/>
+          <w:szCs w:val="28"/>
+        </w:rPr>
+        <w:t>We cannot keep all our eggs in one basket.</w:t>
+      </w:r>
+      <w:r>
+        <w:rPr>
+          <w:rFonts w:cstheme="minorHAnsi"/>
+          <w:bCs/>
+          <w:sz w:val="28"/>
+          <w:szCs w:val="28"/>
+        </w:rPr>
+        <w:t xml:space="preserve"> For more fault tolerant.</w:t>
+      </w:r>
+    </w:p>
+    <w:p>
+      <w:pPr>
+        <w:pStyle w:val="ListParagraph"/>
+        <w:numPr>
+          <w:ilvl w:val="0"/>
+          <w:numId w:val="69"/>
+        </w:numPr>
+        <w:rPr>
+          <w:rFonts w:cstheme="minorHAnsi"/>
+          <w:b/>
+          <w:sz w:val="28"/>
+          <w:szCs w:val="28"/>
+        </w:rPr>
+      </w:pPr>
+      <w:r>
+        <w:rPr>
+          <w:rFonts w:cstheme="minorHAnsi"/>
+          <w:b/>
+          <w:sz w:val="28"/>
+          <w:szCs w:val="28"/>
+        </w:rPr>
+        <w:t xml:space="preserve">Load balancing: </w:t>
+      </w:r>
+      <w:r>
+        <w:rPr>
+          <w:rFonts w:cstheme="minorHAnsi"/>
+          <w:bCs/>
+          <w:sz w:val="28"/>
+          <w:szCs w:val="28"/>
+        </w:rPr>
+        <w:t>A single traffic cop is sitting which takes incoming requests and forwards to healthy servers so no single server is overwhelmed.</w:t>
+      </w:r>
+    </w:p>
+    <w:p>
+      <w:pPr>
+        <w:pStyle w:val="ListParagraph"/>
+        <w:numPr>
+          <w:ilvl w:val="0"/>
+          <w:numId w:val="69"/>
+        </w:numPr>
+        <w:rPr>
+          <w:rFonts w:cstheme="minorHAnsi"/>
+          <w:b/>
+          <w:sz w:val="28"/>
+          <w:szCs w:val="28"/>
+        </w:rPr>
+      </w:pPr>
+      <w:r>
+        <w:rPr>
+          <w:rFonts w:cstheme="minorHAnsi"/>
+          <w:b/>
+          <w:sz w:val="28"/>
+          <w:szCs w:val="28"/>
+        </w:rPr>
+        <w:t xml:space="preserve">Decoupling: </w:t>
+      </w:r>
+      <w:r>
+        <w:rPr>
+          <w:rFonts w:cstheme="minorHAnsi"/>
+          <w:bCs/>
+          <w:sz w:val="28"/>
+          <w:szCs w:val="28"/>
+        </w:rPr>
+        <w:t>Reducing dependency between different parts of system.</w:t>
+      </w:r>
+    </w:p>
+    <w:p>
+      <w:pPr>
+        <w:pStyle w:val="ListParagraph"/>
+        <w:numPr>
+          <w:ilvl w:val="0"/>
+          <w:numId w:val="69"/>
+        </w:numPr>
+        <w:rPr>
+          <w:rFonts w:cstheme="minorHAnsi"/>
+          <w:bCs/>
+          <w:sz w:val="28"/>
+          <w:szCs w:val="28"/>
+        </w:rPr>
+      </w:pPr>
+      <w:r>
+        <w:rPr>
+          <w:rFonts w:cstheme="minorHAnsi"/>
+          <w:b/>
+          <w:sz w:val="28"/>
+          <w:szCs w:val="28"/>
+        </w:rPr>
+        <w:t xml:space="preserve">Logging and Metrics calculation: </w:t>
+      </w:r>
+      <w:r>
+        <w:rPr>
+          <w:rFonts w:cstheme="minorHAnsi"/>
+          <w:bCs/>
+          <w:sz w:val="28"/>
+          <w:szCs w:val="28"/>
+        </w:rPr>
+        <w:t>Storing logs and metrics.</w:t>
+      </w:r>
+    </w:p>
+    <w:p>
+      <w:pPr>
+        <w:pStyle w:val="ListParagraph"/>
+        <w:numPr>
+          <w:ilvl w:val="0"/>
+          <w:numId w:val="69"/>
+        </w:numPr>
+        <w:rPr>
+          <w:rFonts w:cstheme="minorHAnsi"/>
+          <w:bCs/>
+          <w:sz w:val="28"/>
+          <w:szCs w:val="28"/>
+        </w:rPr>
+      </w:pPr>
+      <w:r>
+        <w:rPr>
+          <w:rFonts w:cstheme="minorHAnsi"/>
+          <w:b/>
+          <w:sz w:val="28"/>
+          <w:szCs w:val="28"/>
+        </w:rPr>
+        <w:lastRenderedPageBreak/>
+        <w:t>Extensibility:</w:t>
+      </w:r>
+      <w:r>
+        <w:rPr>
+          <w:rFonts w:cstheme="minorHAnsi"/>
+          <w:bCs/>
+          <w:sz w:val="28"/>
+          <w:szCs w:val="28"/>
+        </w:rPr>
+        <w:t xml:space="preserve"> It means designing system such that new features can be implemented easily.</w:t>
+      </w:r>
+    </w:p>
+    <w:p>
+      <w:pPr>
+        <w:rPr>
+          <w:rFonts w:cstheme="minorHAnsi"/>
+          <w:b/>
+          <w:bCs/>
+          <w:sz w:val="28"/>
+          <w:szCs w:val="28"/>
+        </w:rPr>
+      </w:pPr>
+      <w:r>
+        <w:rPr>
+          <w:rFonts w:cstheme="minorHAnsi"/>
+          <w:b/>
+          <w:bCs/>
+          <w:sz w:val="28"/>
+          <w:szCs w:val="28"/>
+        </w:rPr>
+        <w:t>Microservice:</w:t>
+      </w:r>
+    </w:p>
+    <w:p>
+      <w:pPr>
+        <w:pStyle w:val="ListParagraph"/>
+        <w:numPr>
+          <w:ilvl w:val="0"/>
+          <w:numId w:val="70"/>
+        </w:numPr>
+        <w:rPr>
+          <w:rFonts w:cstheme="minorHAnsi"/>
+          <w:bCs/>
+          <w:sz w:val="28"/>
+          <w:szCs w:val="28"/>
+        </w:rPr>
+      </w:pPr>
+      <w:r>
+        <w:rPr>
+          <w:rFonts w:cstheme="minorHAnsi"/>
+          <w:bCs/>
+          <w:sz w:val="28"/>
+          <w:szCs w:val="28"/>
+        </w:rPr>
+        <w:t xml:space="preserve">Small and independent </w:t>
+      </w:r>
+      <w:proofErr w:type="spellStart"/>
+      <w:r>
+        <w:rPr>
+          <w:rFonts w:cstheme="minorHAnsi"/>
+          <w:bCs/>
+          <w:sz w:val="28"/>
+          <w:szCs w:val="28"/>
+        </w:rPr>
+        <w:t>softwares</w:t>
+      </w:r>
+      <w:proofErr w:type="spellEnd"/>
+      <w:r>
+        <w:rPr>
+          <w:rFonts w:cstheme="minorHAnsi"/>
+          <w:bCs/>
+          <w:sz w:val="28"/>
+          <w:szCs w:val="28"/>
+        </w:rPr>
+        <w:t>.</w:t>
+      </w:r>
+    </w:p>
+    <w:p>
+      <w:pPr>
+        <w:pStyle w:val="ListParagraph"/>
+        <w:numPr>
+          <w:ilvl w:val="0"/>
+          <w:numId w:val="70"/>
+        </w:numPr>
+        <w:rPr>
+          <w:rFonts w:cstheme="minorHAnsi"/>
+          <w:bCs/>
+          <w:sz w:val="28"/>
+          <w:szCs w:val="28"/>
+        </w:rPr>
+      </w:pPr>
+      <w:r>
+        <w:rPr>
+          <w:rFonts w:cstheme="minorHAnsi"/>
+          <w:bCs/>
+          <w:sz w:val="28"/>
+          <w:szCs w:val="28"/>
+        </w:rPr>
+        <w:t>Used to perform specific tasks.</w:t>
+      </w:r>
+    </w:p>
+    <w:p>
+      <w:pPr>
+        <w:pStyle w:val="ListParagraph"/>
+        <w:numPr>
+          <w:ilvl w:val="0"/>
+          <w:numId w:val="70"/>
+        </w:numPr>
+        <w:rPr>
+          <w:rFonts w:cstheme="minorHAnsi"/>
+          <w:bCs/>
+          <w:sz w:val="28"/>
+          <w:szCs w:val="28"/>
+        </w:rPr>
+      </w:pPr>
+      <w:r>
+        <w:rPr>
+          <w:rFonts w:cstheme="minorHAnsi"/>
+          <w:bCs/>
+          <w:sz w:val="28"/>
+          <w:szCs w:val="28"/>
+        </w:rPr>
+        <w:t>Can be developed and deployed and scaled independently.</w:t>
+      </w:r>
+    </w:p>
+    <w:p>
+      <w:pPr>
+        <w:pStyle w:val="ListParagraph"/>
+        <w:numPr>
+          <w:ilvl w:val="0"/>
+          <w:numId w:val="70"/>
+        </w:numPr>
+        <w:rPr>
+          <w:rFonts w:cstheme="minorHAnsi"/>
+          <w:bCs/>
+          <w:sz w:val="28"/>
+          <w:szCs w:val="28"/>
+        </w:rPr>
+      </w:pPr>
+      <w:r>
+        <w:rPr>
+          <w:rFonts w:cstheme="minorHAnsi"/>
+          <w:bCs/>
+          <w:sz w:val="28"/>
+          <w:szCs w:val="28"/>
+        </w:rPr>
+        <w:t>Can communicate via APIs.</w:t>
+      </w:r>
+    </w:p>
+    <w:p>
+      <w:pPr>
+        <w:rPr>
+          <w:rFonts w:cstheme="minorHAnsi"/>
+          <w:bCs/>
+          <w:sz w:val="28"/>
+          <w:szCs w:val="28"/>
+        </w:rPr>
+      </w:pPr>
+    </w:p>
+    <w:p>
+      <w:pPr>
+        <w:rPr>
+          <w:rFonts w:cstheme="minorHAnsi"/>
+          <w:bCs/>
+          <w:sz w:val="28"/>
+          <w:szCs w:val="28"/>
+        </w:rPr>
+      </w:pPr>
+      <w:r>
+        <w:rPr>
+          <w:rFonts w:cstheme="minorHAnsi"/>
+          <w:bCs/>
+          <w:sz w:val="28"/>
+          <w:szCs w:val="28"/>
+        </w:rPr>
+        <w:t>Scaling:</w:t>
+      </w:r>
+    </w:p>
+    <w:p>
+      <w:pPr>
+        <w:pStyle w:val="ListParagraph"/>
+        <w:numPr>
+          <w:ilvl w:val="0"/>
+          <w:numId w:val="71"/>
+        </w:numPr>
+        <w:rPr>
+          <w:rFonts w:cstheme="minorHAnsi"/>
+          <w:bCs/>
+          <w:sz w:val="28"/>
+          <w:szCs w:val="28"/>
+        </w:rPr>
+      </w:pPr>
+      <w:r>
+        <w:rPr>
+          <w:rFonts w:cstheme="minorHAnsi"/>
+          <w:bCs/>
+          <w:sz w:val="28"/>
+          <w:szCs w:val="28"/>
+        </w:rPr>
+        <w:t>Vertical Scaling</w:t>
+      </w:r>
+    </w:p>
+    <w:p>
+      <w:pPr>
+        <w:pStyle w:val="ListParagraph"/>
+        <w:numPr>
+          <w:ilvl w:val="0"/>
+          <w:numId w:val="71"/>
+        </w:numPr>
+        <w:rPr>
+          <w:rFonts w:cstheme="minorHAnsi"/>
+          <w:bCs/>
+          <w:sz w:val="28"/>
+          <w:szCs w:val="28"/>
+        </w:rPr>
+      </w:pPr>
+      <w:proofErr w:type="spellStart"/>
+      <w:r>
+        <w:rPr>
+          <w:rFonts w:cstheme="minorHAnsi"/>
+          <w:bCs/>
+          <w:sz w:val="28"/>
+          <w:szCs w:val="28"/>
+        </w:rPr>
+        <w:t>Horizondal</w:t>
+      </w:r>
+      <w:proofErr w:type="spellEnd"/>
+      <w:r>
+        <w:rPr>
+          <w:rFonts w:cstheme="minorHAnsi"/>
+          <w:bCs/>
+          <w:sz w:val="28"/>
+          <w:szCs w:val="28"/>
+        </w:rPr>
+        <w:t xml:space="preserve"> Scaling</w:t>
+      </w:r>
+    </w:p>
     <w:sectPr>
       <w:pgSz w:w="12240" w:h="15840"/>
       <w:pgMar w:top="1440" w:right="1440" w:bottom="1440" w:left="1440" w:header="720" w:footer="720" w:gutter="0"/>
@@ -330,8 +925,8 @@
 </file>
 
 <file path=word/numbering.xml><?xml version="1.0" encoding="utf-8"?>
-<w:numbering xmlns:ve="http://schemas.openxmlformats.org/markup-compatibility/2006" xmlns:o="urn:schemas-microsoft-com:office:office" xmlns:r="http://schemas.openxmlformats.org/officeDocument/2006/relationships" xmlns:m="http://schemas.openxmlformats.org/officeDocument/2006/math" xmlns:v="urn:schemas-microsoft-com:vml" xmlns:wp="http://schemas.openxmlformats.org/drawingml/2006/wordprocessingDrawing" xmlns:w10="urn:schemas-microsoft-com:office:word" xmlns:w="http://schemas.openxmlformats.org/wordprocessingml/2006/main" xmlns:wne="http://schemas.microsoft.com/office/word/2006/wordml">
-  <w:abstractNum w:abstractNumId="0">
+<w:numbering xmlns:wpc="http://schemas.microsoft.com/office/word/2010/wordprocessingCanvas" xmlns:cx="http://schemas.microsoft.com/office/drawing/2014/chartex" xmlns:cx1="http://schemas.microsoft.com/office/drawing/2015/9/8/chartex" xmlns:cx2="http://schemas.microsoft.com/office/drawing/2015/10/21/chartex" xmlns:cx3="http://schemas.microsoft.com/office/drawing/2016/5/9/chartex" xmlns:cx4="http://schemas.microsoft.com/office/drawing/2016/5/10/chartex" xmlns:cx5="http://schemas.microsoft.com/office/drawing/2016/5/11/chartex" xmlns:cx6="http://schemas.microsoft.com/office/drawing/2016/5/12/chartex" xmlns:cx7="http://schemas.microsoft.com/office/drawing/2016/5/13/chartex" xmlns:cx8="http://schemas.microsoft.com/office/drawing/2016/5/14/chartex" xmlns:mc="http://schemas.openxmlformats.org/markup-compatibility/2006" xmlns:aink="http://schemas.microsoft.com/office/drawing/2016/ink" xmlns:am3d="http://schemas.microsoft.com/office/drawing/2017/model3d" xmlns:o="urn:schemas-microsoft-com:office:office" xmlns:oel="http://schemas.microsoft.com/office/2019/extlst" xmlns:r="http://schemas.openxmlformats.org/officeDocument/2006/relationships" xmlns:m="http://schemas.openxmlformats.org/officeDocument/2006/math" xmlns:v="urn:schemas-microsoft-com:vml" xmlns:wp14="http://schemas.microsoft.com/office/word/2010/wordprocessingDrawing" xmlns:wp="http://schemas.openxmlformats.org/drawingml/2006/wordprocessingDrawing" xmlns:w10="urn:schemas-microsoft-com:office:word" xmlns:w="http://schemas.openxmlformats.org/wordprocessingml/2006/main" xmlns:w14="http://schemas.microsoft.com/office/word/2010/wordml" xmlns:w15="http://schemas.microsoft.com/office/word/2012/wordml" xmlns:w16cex="http://schemas.microsoft.com/office/word/2018/wordml/cex" xmlns:w16cid="http://schemas.microsoft.com/office/word/2016/wordml/cid" xmlns:w16="http://schemas.microsoft.com/office/word/2018/wordml" xmlns:w16du="http://schemas.microsoft.com/office/word/2023/wordml/word16du" xmlns:w16sdtdh="http://schemas.microsoft.com/office/word/2020/wordml/sdtdatahash" xmlns:w16sdtfl="http://schemas.microsoft.com/office/word/2024/wordml/sdtformatlock" xmlns:w16se="http://schemas.microsoft.com/office/word/2015/wordml/symex" xmlns:wpg="http://schemas.microsoft.com/office/word/2010/wordprocessingGroup" xmlns:wpi="http://schemas.microsoft.com/office/word/2010/wordprocessingInk" xmlns:wne="http://schemas.microsoft.com/office/word/2006/wordml" xmlns:wps="http://schemas.microsoft.com/office/word/2010/wordprocessingShape" mc:Ignorable="w14 w15 w16se w16cid w16 w16cex w16sdtdh w16sdtfl w16du wp14">
+  <w:abstractNum w:abstractNumId="0" w15:restartNumberingAfterBreak="0">
     <w:nsid w:val="00F56B10"/>
     <w:multiLevelType w:val="hybridMultilevel"/>
     <w:tmpl w:val="3DBCAE64"/>
@@ -444,7 +1039,7 @@
       </w:rPr>
     </w:lvl>
   </w:abstractNum>
-  <w:abstractNum w:abstractNumId="1">
+  <w:abstractNum w:abstractNumId="1" w15:restartNumberingAfterBreak="0">
     <w:nsid w:val="019A104B"/>
     <w:multiLevelType w:val="hybridMultilevel"/>
     <w:tmpl w:val="F4702218"/>
@@ -557,7 +1152,7 @@
       </w:rPr>
     </w:lvl>
   </w:abstractNum>
-  <w:abstractNum w:abstractNumId="2">
+  <w:abstractNum w:abstractNumId="2" w15:restartNumberingAfterBreak="0">
     <w:nsid w:val="02E53618"/>
     <w:multiLevelType w:val="hybridMultilevel"/>
     <w:tmpl w:val="EBFCC398"/>
@@ -670,7 +1265,7 @@
       </w:rPr>
     </w:lvl>
   </w:abstractNum>
-  <w:abstractNum w:abstractNumId="3">
+  <w:abstractNum w:abstractNumId="3" w15:restartNumberingAfterBreak="0">
     <w:nsid w:val="04D63F94"/>
     <w:multiLevelType w:val="multilevel"/>
     <w:tmpl w:val="B9F228C2"/>
@@ -759,7 +1354,7 @@
       </w:pPr>
     </w:lvl>
   </w:abstractNum>
-  <w:abstractNum w:abstractNumId="4">
+  <w:abstractNum w:abstractNumId="4" w15:restartNumberingAfterBreak="0">
     <w:nsid w:val="05C03790"/>
     <w:multiLevelType w:val="multilevel"/>
     <w:tmpl w:val="0409001D"/>
@@ -845,7 +1440,7 @@
       </w:pPr>
     </w:lvl>
   </w:abstractNum>
-  <w:abstractNum w:abstractNumId="5">
+  <w:abstractNum w:abstractNumId="5" w15:restartNumberingAfterBreak="0">
     <w:nsid w:val="05F07773"/>
     <w:multiLevelType w:val="multilevel"/>
     <w:tmpl w:val="0409001D"/>
@@ -931,7 +1526,120 @@
       </w:pPr>
     </w:lvl>
   </w:abstractNum>
-  <w:abstractNum w:abstractNumId="6">
+  <w:abstractNum w:abstractNumId="6" w15:restartNumberingAfterBreak="0">
+    <w:nsid w:val="0C427A7A"/>
+    <w:multiLevelType w:val="hybridMultilevel"/>
+    <w:tmpl w:val="E25EC10A"/>
+    <w:lvl w:ilvl="0" w:tplc="40090001">
+      <w:start w:val="1"/>
+      <w:numFmt w:val="bullet"/>
+      <w:lvlText w:val=""/>
+      <w:lvlJc w:val="left"/>
+      <w:pPr>
+        <w:ind w:left="720" w:hanging="360"/>
+      </w:pPr>
+      <w:rPr>
+        <w:rFonts w:ascii="Symbol" w:hAnsi="Symbol" w:hint="default"/>
+      </w:rPr>
+    </w:lvl>
+    <w:lvl w:ilvl="1" w:tplc="40090003" w:tentative="1">
+      <w:start w:val="1"/>
+      <w:numFmt w:val="bullet"/>
+      <w:lvlText w:val="o"/>
+      <w:lvlJc w:val="left"/>
+      <w:pPr>
+        <w:ind w:left="1440" w:hanging="360"/>
+      </w:pPr>
+      <w:rPr>
+        <w:rFonts w:ascii="Courier New" w:hAnsi="Courier New" w:cs="Courier New" w:hint="default"/>
+      </w:rPr>
+    </w:lvl>
+    <w:lvl w:ilvl="2" w:tplc="40090005" w:tentative="1">
+      <w:start w:val="1"/>
+      <w:numFmt w:val="bullet"/>
+      <w:lvlText w:val=""/>
+      <w:lvlJc w:val="left"/>
+      <w:pPr>
+        <w:ind w:left="2160" w:hanging="360"/>
+      </w:pPr>
+      <w:rPr>
+        <w:rFonts w:ascii="Wingdings" w:hAnsi="Wingdings" w:hint="default"/>
+      </w:rPr>
+    </w:lvl>
+    <w:lvl w:ilvl="3" w:tplc="40090001" w:tentative="1">
+      <w:start w:val="1"/>
+      <w:numFmt w:val="bullet"/>
+      <w:lvlText w:val=""/>
+      <w:lvlJc w:val="left"/>
+      <w:pPr>
+        <w:ind w:left="2880" w:hanging="360"/>
+      </w:pPr>
+      <w:rPr>
+        <w:rFonts w:ascii="Symbol" w:hAnsi="Symbol" w:hint="default"/>
+      </w:rPr>
+    </w:lvl>
+    <w:lvl w:ilvl="4" w:tplc="40090003" w:tentative="1">
+      <w:start w:val="1"/>
+      <w:numFmt w:val="bullet"/>
+      <w:lvlText w:val="o"/>
+      <w:lvlJc w:val="left"/>
+      <w:pPr>
+        <w:ind w:left="3600" w:hanging="360"/>
+      </w:pPr>
+      <w:rPr>
+        <w:rFonts w:ascii="Courier New" w:hAnsi="Courier New" w:cs="Courier New" w:hint="default"/>
+      </w:rPr>
+    </w:lvl>
+    <w:lvl w:ilvl="5" w:tplc="40090005" w:tentative="1">
+      <w:start w:val="1"/>
+      <w:numFmt w:val="bullet"/>
+      <w:lvlText w:val=""/>
+      <w:lvlJc w:val="left"/>
+      <w:pPr>
+        <w:ind w:left="4320" w:hanging="360"/>
+      </w:pPr>
+      <w:rPr>
+        <w:rFonts w:ascii="Wingdings" w:hAnsi="Wingdings" w:hint="default"/>
+      </w:rPr>
+    </w:lvl>
+    <w:lvl w:ilvl="6" w:tplc="40090001" w:tentative="1">
+      <w:start w:val="1"/>
+      <w:numFmt w:val="bullet"/>
+      <w:lvlText w:val=""/>
+      <w:lvlJc w:val="left"/>
+      <w:pPr>
+        <w:ind w:left="5040" w:hanging="360"/>
+      </w:pPr>
+      <w:rPr>
+        <w:rFonts w:ascii="Symbol" w:hAnsi="Symbol" w:hint="default"/>
+      </w:rPr>
+    </w:lvl>
+    <w:lvl w:ilvl="7" w:tplc="40090003" w:tentative="1">
+      <w:start w:val="1"/>
+      <w:numFmt w:val="bullet"/>
+      <w:lvlText w:val="o"/>
+      <w:lvlJc w:val="left"/>
+      <w:pPr>
+        <w:ind w:left="5760" w:hanging="360"/>
+      </w:pPr>
+      <w:rPr>
+        <w:rFonts w:ascii="Courier New" w:hAnsi="Courier New" w:cs="Courier New" w:hint="default"/>
+      </w:rPr>
+    </w:lvl>
+    <w:lvl w:ilvl="8" w:tplc="40090005" w:tentative="1">
+      <w:start w:val="1"/>
+      <w:numFmt w:val="bullet"/>
+      <w:lvlText w:val=""/>
+      <w:lvlJc w:val="left"/>
+      <w:pPr>
+        <w:ind w:left="6480" w:hanging="360"/>
+      </w:pPr>
+      <w:rPr>
+        <w:rFonts w:ascii="Wingdings" w:hAnsi="Wingdings" w:hint="default"/>
+      </w:rPr>
+    </w:lvl>
+  </w:abstractNum>
+  <w:abstractNum w:abstractNumId="7" w15:restartNumberingAfterBreak="0">
     <w:nsid w:val="0CDE4009"/>
     <w:multiLevelType w:val="hybridMultilevel"/>
     <w:tmpl w:val="7AEAF650"/>
@@ -1044,7 +1752,7 @@
       </w:rPr>
     </w:lvl>
   </w:abstractNum>
-  <w:abstractNum w:abstractNumId="7">
+  <w:abstractNum w:abstractNumId="8" w15:restartNumberingAfterBreak="0">
     <w:nsid w:val="125A31C9"/>
     <w:multiLevelType w:val="hybridMultilevel"/>
     <w:tmpl w:val="4E269326"/>
@@ -1157,7 +1865,7 @@
       </w:rPr>
     </w:lvl>
   </w:abstractNum>
-  <w:abstractNum w:abstractNumId="8">
+  <w:abstractNum w:abstractNumId="9" w15:restartNumberingAfterBreak="0">
     <w:nsid w:val="16B1494A"/>
     <w:multiLevelType w:val="hybridMultilevel"/>
     <w:tmpl w:val="B58C58BA"/>
@@ -1270,7 +1978,7 @@
       </w:rPr>
     </w:lvl>
   </w:abstractNum>
-  <w:abstractNum w:abstractNumId="9">
+  <w:abstractNum w:abstractNumId="10" w15:restartNumberingAfterBreak="0">
     <w:nsid w:val="178C07F8"/>
     <w:multiLevelType w:val="hybridMultilevel"/>
     <w:tmpl w:val="AD1E0C7E"/>
@@ -1359,7 +2067,7 @@
       </w:pPr>
     </w:lvl>
   </w:abstractNum>
-  <w:abstractNum w:abstractNumId="10">
+  <w:abstractNum w:abstractNumId="11" w15:restartNumberingAfterBreak="0">
     <w:nsid w:val="18F1126D"/>
     <w:multiLevelType w:val="hybridMultilevel"/>
     <w:tmpl w:val="149AC8BE"/>
@@ -1445,7 +2153,7 @@
       </w:pPr>
     </w:lvl>
   </w:abstractNum>
-  <w:abstractNum w:abstractNumId="11">
+  <w:abstractNum w:abstractNumId="12" w15:restartNumberingAfterBreak="0">
     <w:nsid w:val="19A46B7A"/>
     <w:multiLevelType w:val="hybridMultilevel"/>
     <w:tmpl w:val="781A098E"/>
@@ -1558,7 +2266,7 @@
       </w:rPr>
     </w:lvl>
   </w:abstractNum>
-  <w:abstractNum w:abstractNumId="12">
+  <w:abstractNum w:abstractNumId="13" w15:restartNumberingAfterBreak="0">
     <w:nsid w:val="1CB451CE"/>
     <w:multiLevelType w:val="hybridMultilevel"/>
     <w:tmpl w:val="23609418"/>
@@ -1671,7 +2379,7 @@
       </w:rPr>
     </w:lvl>
   </w:abstractNum>
-  <w:abstractNum w:abstractNumId="13">
+  <w:abstractNum w:abstractNumId="14" w15:restartNumberingAfterBreak="0">
     <w:nsid w:val="1CE81D28"/>
     <w:multiLevelType w:val="hybridMultilevel"/>
     <w:tmpl w:val="8BDCE140"/>
@@ -1784,7 +2492,7 @@
       </w:rPr>
     </w:lvl>
   </w:abstractNum>
-  <w:abstractNum w:abstractNumId="14">
+  <w:abstractNum w:abstractNumId="15" w15:restartNumberingAfterBreak="0">
     <w:nsid w:val="214753A5"/>
     <w:multiLevelType w:val="hybridMultilevel"/>
     <w:tmpl w:val="AFEEA998"/>
@@ -1897,7 +2605,7 @@
       </w:rPr>
     </w:lvl>
   </w:abstractNum>
-  <w:abstractNum w:abstractNumId="15">
+  <w:abstractNum w:abstractNumId="16" w15:restartNumberingAfterBreak="0">
     <w:nsid w:val="2BE1100C"/>
     <w:multiLevelType w:val="hybridMultilevel"/>
     <w:tmpl w:val="BDDE858C"/>
@@ -2010,7 +2718,7 @@
       </w:rPr>
     </w:lvl>
   </w:abstractNum>
-  <w:abstractNum w:abstractNumId="16">
+  <w:abstractNum w:abstractNumId="17" w15:restartNumberingAfterBreak="0">
     <w:nsid w:val="2F83647E"/>
     <w:multiLevelType w:val="hybridMultilevel"/>
     <w:tmpl w:val="F0B60052"/>
@@ -2123,7 +2831,7 @@
       </w:rPr>
     </w:lvl>
   </w:abstractNum>
-  <w:abstractNum w:abstractNumId="17">
+  <w:abstractNum w:abstractNumId="18" w15:restartNumberingAfterBreak="0">
     <w:nsid w:val="32A77318"/>
     <w:multiLevelType w:val="hybridMultilevel"/>
     <w:tmpl w:val="783C19C4"/>
@@ -2236,7 +2944,7 @@
       </w:rPr>
     </w:lvl>
   </w:abstractNum>
-  <w:abstractNum w:abstractNumId="18">
+  <w:abstractNum w:abstractNumId="19" w15:restartNumberingAfterBreak="0">
     <w:nsid w:val="33835D1F"/>
     <w:multiLevelType w:val="hybridMultilevel"/>
     <w:tmpl w:val="4F38A078"/>
@@ -2349,7 +3057,7 @@
       </w:rPr>
     </w:lvl>
   </w:abstractNum>
-  <w:abstractNum w:abstractNumId="19">
+  <w:abstractNum w:abstractNumId="20" w15:restartNumberingAfterBreak="0">
     <w:nsid w:val="34F26B86"/>
     <w:multiLevelType w:val="hybridMultilevel"/>
     <w:tmpl w:val="A6D496DA"/>
@@ -2462,7 +3170,7 @@
       </w:rPr>
     </w:lvl>
   </w:abstractNum>
-  <w:abstractNum w:abstractNumId="20">
+  <w:abstractNum w:abstractNumId="21" w15:restartNumberingAfterBreak="0">
     <w:nsid w:val="392875B0"/>
     <w:multiLevelType w:val="hybridMultilevel"/>
     <w:tmpl w:val="793ED6BA"/>
@@ -2575,7 +3283,7 @@
       </w:rPr>
     </w:lvl>
   </w:abstractNum>
-  <w:abstractNum w:abstractNumId="21">
+  <w:abstractNum w:abstractNumId="22" w15:restartNumberingAfterBreak="0">
     <w:nsid w:val="39373D2A"/>
     <w:multiLevelType w:val="hybridMultilevel"/>
     <w:tmpl w:val="71DA583C"/>
@@ -2688,7 +3396,7 @@
       </w:rPr>
     </w:lvl>
   </w:abstractNum>
-  <w:abstractNum w:abstractNumId="22">
+  <w:abstractNum w:abstractNumId="23" w15:restartNumberingAfterBreak="0">
     <w:nsid w:val="3A2905ED"/>
     <w:multiLevelType w:val="hybridMultilevel"/>
     <w:tmpl w:val="15E06F38"/>
@@ -2801,7 +3509,7 @@
       </w:rPr>
     </w:lvl>
   </w:abstractNum>
-  <w:abstractNum w:abstractNumId="23">
+  <w:abstractNum w:abstractNumId="24" w15:restartNumberingAfterBreak="0">
     <w:nsid w:val="3A324194"/>
     <w:multiLevelType w:val="multilevel"/>
     <w:tmpl w:val="0409001D"/>
@@ -2887,7 +3595,7 @@
       </w:pPr>
     </w:lvl>
   </w:abstractNum>
-  <w:abstractNum w:abstractNumId="24">
+  <w:abstractNum w:abstractNumId="25" w15:restartNumberingAfterBreak="0">
     <w:nsid w:val="3AF63B15"/>
     <w:multiLevelType w:val="hybridMultilevel"/>
     <w:tmpl w:val="BA909E80"/>
@@ -3000,7 +3708,7 @@
       </w:rPr>
     </w:lvl>
   </w:abstractNum>
-  <w:abstractNum w:abstractNumId="25">
+  <w:abstractNum w:abstractNumId="26" w15:restartNumberingAfterBreak="0">
     <w:nsid w:val="3E894CF8"/>
     <w:multiLevelType w:val="multilevel"/>
     <w:tmpl w:val="35381830"/>
@@ -3089,7 +3797,7 @@
       </w:pPr>
     </w:lvl>
   </w:abstractNum>
-  <w:abstractNum w:abstractNumId="26">
+  <w:abstractNum w:abstractNumId="27" w15:restartNumberingAfterBreak="0">
     <w:nsid w:val="3EAF7231"/>
     <w:multiLevelType w:val="multilevel"/>
     <w:tmpl w:val="0409001D"/>
@@ -3175,7 +3883,7 @@
       </w:pPr>
     </w:lvl>
   </w:abstractNum>
-  <w:abstractNum w:abstractNumId="27">
+  <w:abstractNum w:abstractNumId="28" w15:restartNumberingAfterBreak="0">
     <w:nsid w:val="405362D5"/>
     <w:multiLevelType w:val="hybridMultilevel"/>
     <w:tmpl w:val="9990BFC2"/>
@@ -3288,7 +3996,7 @@
       </w:rPr>
     </w:lvl>
   </w:abstractNum>
-  <w:abstractNum w:abstractNumId="28">
+  <w:abstractNum w:abstractNumId="29" w15:restartNumberingAfterBreak="0">
     <w:nsid w:val="41BB65F2"/>
     <w:multiLevelType w:val="multilevel"/>
     <w:tmpl w:val="720CD2C0"/>
@@ -3405,7 +4113,7 @@
       </w:pPr>
     </w:lvl>
   </w:abstractNum>
-  <w:abstractNum w:abstractNumId="29">
+  <w:abstractNum w:abstractNumId="30" w15:restartNumberingAfterBreak="0">
     <w:nsid w:val="45E409EA"/>
     <w:multiLevelType w:val="hybridMultilevel"/>
     <w:tmpl w:val="4432AFCE"/>
@@ -3518,7 +4226,7 @@
       </w:rPr>
     </w:lvl>
   </w:abstractNum>
-  <w:abstractNum w:abstractNumId="30">
+  <w:abstractNum w:abstractNumId="31" w15:restartNumberingAfterBreak="0">
     <w:nsid w:val="49B3210E"/>
     <w:multiLevelType w:val="hybridMultilevel"/>
     <w:tmpl w:val="7F00AF88"/>
@@ -3631,7 +4339,7 @@
       </w:rPr>
     </w:lvl>
   </w:abstractNum>
-  <w:abstractNum w:abstractNumId="31">
+  <w:abstractNum w:abstractNumId="32" w15:restartNumberingAfterBreak="0">
     <w:nsid w:val="49CF3D99"/>
     <w:multiLevelType w:val="hybridMultilevel"/>
     <w:tmpl w:val="BF98AF7E"/>
@@ -3744,7 +4452,7 @@
       </w:rPr>
     </w:lvl>
   </w:abstractNum>
-  <w:abstractNum w:abstractNumId="32">
+  <w:abstractNum w:abstractNumId="33" w15:restartNumberingAfterBreak="0">
     <w:nsid w:val="4AD813DE"/>
     <w:multiLevelType w:val="hybridMultilevel"/>
     <w:tmpl w:val="D5CC9E04"/>
@@ -3830,7 +4538,7 @@
       </w:pPr>
     </w:lvl>
   </w:abstractNum>
-  <w:abstractNum w:abstractNumId="33">
+  <w:abstractNum w:abstractNumId="34" w15:restartNumberingAfterBreak="0">
     <w:nsid w:val="4E276575"/>
     <w:multiLevelType w:val="hybridMultilevel"/>
     <w:tmpl w:val="5FFCA2D8"/>
@@ -3916,7 +4624,7 @@
       </w:pPr>
     </w:lvl>
   </w:abstractNum>
-  <w:abstractNum w:abstractNumId="34">
+  <w:abstractNum w:abstractNumId="35" w15:restartNumberingAfterBreak="0">
     <w:nsid w:val="4E29495D"/>
     <w:multiLevelType w:val="hybridMultilevel"/>
     <w:tmpl w:val="4E9C157A"/>
@@ -4029,7 +4737,7 @@
       </w:rPr>
     </w:lvl>
   </w:abstractNum>
-  <w:abstractNum w:abstractNumId="35">
+  <w:abstractNum w:abstractNumId="36" w15:restartNumberingAfterBreak="0">
     <w:nsid w:val="4ED20E0B"/>
     <w:multiLevelType w:val="hybridMultilevel"/>
     <w:tmpl w:val="F766B7B8"/>
@@ -4142,7 +4850,7 @@
       </w:rPr>
     </w:lvl>
   </w:abstractNum>
-  <w:abstractNum w:abstractNumId="36">
+  <w:abstractNum w:abstractNumId="37" w15:restartNumberingAfterBreak="0">
     <w:nsid w:val="4FEA13B3"/>
     <w:multiLevelType w:val="multilevel"/>
     <w:tmpl w:val="0409001D"/>
@@ -4228,7 +4936,7 @@
       </w:pPr>
     </w:lvl>
   </w:abstractNum>
-  <w:abstractNum w:abstractNumId="37">
+  <w:abstractNum w:abstractNumId="38" w15:restartNumberingAfterBreak="0">
     <w:nsid w:val="52030A4B"/>
     <w:multiLevelType w:val="multilevel"/>
     <w:tmpl w:val="0409001D"/>
@@ -4341,7 +5049,7 @@
       </w:rPr>
     </w:lvl>
   </w:abstractNum>
-  <w:abstractNum w:abstractNumId="38">
+  <w:abstractNum w:abstractNumId="39" w15:restartNumberingAfterBreak="0">
     <w:nsid w:val="527B7D67"/>
     <w:multiLevelType w:val="hybridMultilevel"/>
     <w:tmpl w:val="6BDAE158"/>
@@ -4454,7 +5162,7 @@
       </w:rPr>
     </w:lvl>
   </w:abstractNum>
-  <w:abstractNum w:abstractNumId="39">
+  <w:abstractNum w:abstractNumId="40" w15:restartNumberingAfterBreak="0">
     <w:nsid w:val="5A0E125E"/>
     <w:multiLevelType w:val="hybridMultilevel"/>
     <w:tmpl w:val="CD0CEC20"/>
@@ -4567,7 +5275,7 @@
       </w:rPr>
     </w:lvl>
   </w:abstractNum>
-  <w:abstractNum w:abstractNumId="40">
+  <w:abstractNum w:abstractNumId="41" w15:restartNumberingAfterBreak="0">
     <w:nsid w:val="5CDD5B6C"/>
     <w:multiLevelType w:val="multilevel"/>
     <w:tmpl w:val="12D27706"/>
@@ -4716,7 +5424,7 @@
       </w:rPr>
     </w:lvl>
   </w:abstractNum>
-  <w:abstractNum w:abstractNumId="41">
+  <w:abstractNum w:abstractNumId="42" w15:restartNumberingAfterBreak="0">
     <w:nsid w:val="5D276BE4"/>
     <w:multiLevelType w:val="multilevel"/>
     <w:tmpl w:val="0409001D"/>
@@ -4802,7 +5510,120 @@
       </w:pPr>
     </w:lvl>
   </w:abstractNum>
-  <w:abstractNum w:abstractNumId="42">
+  <w:abstractNum w:abstractNumId="43" w15:restartNumberingAfterBreak="0">
+    <w:nsid w:val="5FDC3FC9"/>
+    <w:multiLevelType w:val="hybridMultilevel"/>
+    <w:tmpl w:val="6EFC4F2C"/>
+    <w:lvl w:ilvl="0" w:tplc="40090001">
+      <w:start w:val="1"/>
+      <w:numFmt w:val="bullet"/>
+      <w:lvlText w:val=""/>
+      <w:lvlJc w:val="left"/>
+      <w:pPr>
+        <w:ind w:left="720" w:hanging="360"/>
+      </w:pPr>
+      <w:rPr>
+        <w:rFonts w:ascii="Symbol" w:hAnsi="Symbol" w:hint="default"/>
+      </w:rPr>
+    </w:lvl>
+    <w:lvl w:ilvl="1" w:tplc="40090003" w:tentative="1">
+      <w:start w:val="1"/>
+      <w:numFmt w:val="bullet"/>
+      <w:lvlText w:val="o"/>
+      <w:lvlJc w:val="left"/>
+      <w:pPr>
+        <w:ind w:left="1440" w:hanging="360"/>
+      </w:pPr>
+      <w:rPr>
+        <w:rFonts w:ascii="Courier New" w:hAnsi="Courier New" w:cs="Courier New" w:hint="default"/>
+      </w:rPr>
+    </w:lvl>
+    <w:lvl w:ilvl="2" w:tplc="40090005" w:tentative="1">
+      <w:start w:val="1"/>
+      <w:numFmt w:val="bullet"/>
+      <w:lvlText w:val=""/>
+      <w:lvlJc w:val="left"/>
+      <w:pPr>
+        <w:ind w:left="2160" w:hanging="360"/>
+      </w:pPr>
+      <w:rPr>
+        <w:rFonts w:ascii="Wingdings" w:hAnsi="Wingdings" w:hint="default"/>
+      </w:rPr>
+    </w:lvl>
+    <w:lvl w:ilvl="3" w:tplc="40090001" w:tentative="1">
+      <w:start w:val="1"/>
+      <w:numFmt w:val="bullet"/>
+      <w:lvlText w:val=""/>
+      <w:lvlJc w:val="left"/>
+      <w:pPr>
+        <w:ind w:left="2880" w:hanging="360"/>
+      </w:pPr>
+      <w:rPr>
+        <w:rFonts w:ascii="Symbol" w:hAnsi="Symbol" w:hint="default"/>
+      </w:rPr>
+    </w:lvl>
+    <w:lvl w:ilvl="4" w:tplc="40090003" w:tentative="1">
+      <w:start w:val="1"/>
+      <w:numFmt w:val="bullet"/>
+      <w:lvlText w:val="o"/>
+      <w:lvlJc w:val="left"/>
+      <w:pPr>
+        <w:ind w:left="3600" w:hanging="360"/>
+      </w:pPr>
+      <w:rPr>
+        <w:rFonts w:ascii="Courier New" w:hAnsi="Courier New" w:cs="Courier New" w:hint="default"/>
+      </w:rPr>
+    </w:lvl>
+    <w:lvl w:ilvl="5" w:tplc="40090005" w:tentative="1">
+      <w:start w:val="1"/>
+      <w:numFmt w:val="bullet"/>
+      <w:lvlText w:val=""/>
+      <w:lvlJc w:val="left"/>
+      <w:pPr>
+        <w:ind w:left="4320" w:hanging="360"/>
+      </w:pPr>
+      <w:rPr>
+        <w:rFonts w:ascii="Wingdings" w:hAnsi="Wingdings" w:hint="default"/>
+      </w:rPr>
+    </w:lvl>
+    <w:lvl w:ilvl="6" w:tplc="40090001" w:tentative="1">
+      <w:start w:val="1"/>
+      <w:numFmt w:val="bullet"/>
+      <w:lvlText w:val=""/>
+      <w:lvlJc w:val="left"/>
+      <w:pPr>
+        <w:ind w:left="5040" w:hanging="360"/>
+      </w:pPr>
+      <w:rPr>
+        <w:rFonts w:ascii="Symbol" w:hAnsi="Symbol" w:hint="default"/>
+      </w:rPr>
+    </w:lvl>
+    <w:lvl w:ilvl="7" w:tplc="40090003" w:tentative="1">
+      <w:start w:val="1"/>
+      <w:numFmt w:val="bullet"/>
+      <w:lvlText w:val="o"/>
+      <w:lvlJc w:val="left"/>
+      <w:pPr>
+        <w:ind w:left="5760" w:hanging="360"/>
+      </w:pPr>
+      <w:rPr>
+        <w:rFonts w:ascii="Courier New" w:hAnsi="Courier New" w:cs="Courier New" w:hint="default"/>
+      </w:rPr>
+    </w:lvl>
+    <w:lvl w:ilvl="8" w:tplc="40090005" w:tentative="1">
+      <w:start w:val="1"/>
+      <w:numFmt w:val="bullet"/>
+      <w:lvlText w:val=""/>
+      <w:lvlJc w:val="left"/>
+      <w:pPr>
+        <w:ind w:left="6480" w:hanging="360"/>
+      </w:pPr>
+      <w:rPr>
+        <w:rFonts w:ascii="Wingdings" w:hAnsi="Wingdings" w:hint="default"/>
+      </w:rPr>
+    </w:lvl>
+  </w:abstractNum>
+  <w:abstractNum w:abstractNumId="44" w15:restartNumberingAfterBreak="0">
     <w:nsid w:val="602F376E"/>
     <w:multiLevelType w:val="multilevel"/>
     <w:tmpl w:val="0409001D"/>
@@ -4888,7 +5709,7 @@
       </w:pPr>
     </w:lvl>
   </w:abstractNum>
-  <w:abstractNum w:abstractNumId="43">
+  <w:abstractNum w:abstractNumId="45" w15:restartNumberingAfterBreak="0">
     <w:nsid w:val="614D0981"/>
     <w:multiLevelType w:val="hybridMultilevel"/>
     <w:tmpl w:val="A83A419A"/>
@@ -5001,7 +5822,7 @@
       </w:rPr>
     </w:lvl>
   </w:abstractNum>
-  <w:abstractNum w:abstractNumId="44">
+  <w:abstractNum w:abstractNumId="46" w15:restartNumberingAfterBreak="0">
     <w:nsid w:val="64F60993"/>
     <w:multiLevelType w:val="hybridMultilevel"/>
     <w:tmpl w:val="0C28BB00"/>
@@ -5114,7 +5935,7 @@
       </w:rPr>
     </w:lvl>
   </w:abstractNum>
-  <w:abstractNum w:abstractNumId="45">
+  <w:abstractNum w:abstractNumId="47" w15:restartNumberingAfterBreak="0">
     <w:nsid w:val="65AB0C03"/>
     <w:multiLevelType w:val="hybridMultilevel"/>
     <w:tmpl w:val="E3EEB18A"/>
@@ -5203,7 +6024,7 @@
       </w:pPr>
     </w:lvl>
   </w:abstractNum>
-  <w:abstractNum w:abstractNumId="46">
+  <w:abstractNum w:abstractNumId="48" w15:restartNumberingAfterBreak="0">
     <w:nsid w:val="662E3264"/>
     <w:multiLevelType w:val="hybridMultilevel"/>
     <w:tmpl w:val="C8EEF222"/>
@@ -5316,7 +6137,7 @@
       </w:rPr>
     </w:lvl>
   </w:abstractNum>
-  <w:abstractNum w:abstractNumId="47">
+  <w:abstractNum w:abstractNumId="49" w15:restartNumberingAfterBreak="0">
     <w:nsid w:val="665B7CCF"/>
     <w:multiLevelType w:val="hybridMultilevel"/>
     <w:tmpl w:val="D872414A"/>
@@ -5429,7 +6250,120 @@
       </w:rPr>
     </w:lvl>
   </w:abstractNum>
-  <w:abstractNum w:abstractNumId="48">
+  <w:abstractNum w:abstractNumId="50" w15:restartNumberingAfterBreak="0">
+    <w:nsid w:val="67311261"/>
+    <w:multiLevelType w:val="hybridMultilevel"/>
+    <w:tmpl w:val="B2D2BF16"/>
+    <w:lvl w:ilvl="0" w:tplc="40090001">
+      <w:start w:val="1"/>
+      <w:numFmt w:val="bullet"/>
+      <w:lvlText w:val=""/>
+      <w:lvlJc w:val="left"/>
+      <w:pPr>
+        <w:ind w:left="720" w:hanging="360"/>
+      </w:pPr>
+      <w:rPr>
+        <w:rFonts w:ascii="Symbol" w:hAnsi="Symbol" w:hint="default"/>
+      </w:rPr>
+    </w:lvl>
+    <w:lvl w:ilvl="1" w:tplc="40090003" w:tentative="1">
+      <w:start w:val="1"/>
+      <w:numFmt w:val="bullet"/>
+      <w:lvlText w:val="o"/>
+      <w:lvlJc w:val="left"/>
+      <w:pPr>
+        <w:ind w:left="1440" w:hanging="360"/>
+      </w:pPr>
+      <w:rPr>
+        <w:rFonts w:ascii="Courier New" w:hAnsi="Courier New" w:cs="Courier New" w:hint="default"/>
+      </w:rPr>
+    </w:lvl>
+    <w:lvl w:ilvl="2" w:tplc="40090005" w:tentative="1">
+      <w:start w:val="1"/>
+      <w:numFmt w:val="bullet"/>
+      <w:lvlText w:val=""/>
+      <w:lvlJc w:val="left"/>
+      <w:pPr>
+        <w:ind w:left="2160" w:hanging="360"/>
+      </w:pPr>
+      <w:rPr>
+        <w:rFonts w:ascii="Wingdings" w:hAnsi="Wingdings" w:hint="default"/>
+      </w:rPr>
+    </w:lvl>
+    <w:lvl w:ilvl="3" w:tplc="40090001" w:tentative="1">
+      <w:start w:val="1"/>
+      <w:numFmt w:val="bullet"/>
+      <w:lvlText w:val=""/>
+      <w:lvlJc w:val="left"/>
+      <w:pPr>
+        <w:ind w:left="2880" w:hanging="360"/>
+      </w:pPr>
+      <w:rPr>
+        <w:rFonts w:ascii="Symbol" w:hAnsi="Symbol" w:hint="default"/>
+      </w:rPr>
+    </w:lvl>
+    <w:lvl w:ilvl="4" w:tplc="40090003" w:tentative="1">
+      <w:start w:val="1"/>
+      <w:numFmt w:val="bullet"/>
+      <w:lvlText w:val="o"/>
+      <w:lvlJc w:val="left"/>
+      <w:pPr>
+        <w:ind w:left="3600" w:hanging="360"/>
+      </w:pPr>
+      <w:rPr>
+        <w:rFonts w:ascii="Courier New" w:hAnsi="Courier New" w:cs="Courier New" w:hint="default"/>
+      </w:rPr>
+    </w:lvl>
+    <w:lvl w:ilvl="5" w:tplc="40090005" w:tentative="1">
+      <w:start w:val="1"/>
+      <w:numFmt w:val="bullet"/>
+      <w:lvlText w:val=""/>
+      <w:lvlJc w:val="left"/>
+      <w:pPr>
+        <w:ind w:left="4320" w:hanging="360"/>
+      </w:pPr>
+      <w:rPr>
+        <w:rFonts w:ascii="Wingdings" w:hAnsi="Wingdings" w:hint="default"/>
+      </w:rPr>
+    </w:lvl>
+    <w:lvl w:ilvl="6" w:tplc="40090001" w:tentative="1">
+      <w:start w:val="1"/>
+      <w:numFmt w:val="bullet"/>
+      <w:lvlText w:val=""/>
+      <w:lvlJc w:val="left"/>
+      <w:pPr>
+        <w:ind w:left="5040" w:hanging="360"/>
+      </w:pPr>
+      <w:rPr>
+        <w:rFonts w:ascii="Symbol" w:hAnsi="Symbol" w:hint="default"/>
+      </w:rPr>
+    </w:lvl>
+    <w:lvl w:ilvl="7" w:tplc="40090003" w:tentative="1">
+      <w:start w:val="1"/>
+      <w:numFmt w:val="bullet"/>
+      <w:lvlText w:val="o"/>
+      <w:lvlJc w:val="left"/>
+      <w:pPr>
+        <w:ind w:left="5760" w:hanging="360"/>
+      </w:pPr>
+      <w:rPr>
+        <w:rFonts w:ascii="Courier New" w:hAnsi="Courier New" w:cs="Courier New" w:hint="default"/>
+      </w:rPr>
+    </w:lvl>
+    <w:lvl w:ilvl="8" w:tplc="40090005" w:tentative="1">
+      <w:start w:val="1"/>
+      <w:numFmt w:val="bullet"/>
+      <w:lvlText w:val=""/>
+      <w:lvlJc w:val="left"/>
+      <w:pPr>
+        <w:ind w:left="6480" w:hanging="360"/>
+      </w:pPr>
+      <w:rPr>
+        <w:rFonts w:ascii="Wingdings" w:hAnsi="Wingdings" w:hint="default"/>
+      </w:rPr>
+    </w:lvl>
+  </w:abstractNum>
+  <w:abstractNum w:abstractNumId="51" w15:restartNumberingAfterBreak="0">
     <w:nsid w:val="67903DA9"/>
     <w:multiLevelType w:val="hybridMultilevel"/>
     <w:tmpl w:val="3EBC033E"/>
@@ -5542,7 +6476,7 @@
       </w:rPr>
     </w:lvl>
   </w:abstractNum>
-  <w:abstractNum w:abstractNumId="49">
+  <w:abstractNum w:abstractNumId="52" w15:restartNumberingAfterBreak="0">
     <w:nsid w:val="6792282B"/>
     <w:multiLevelType w:val="multilevel"/>
     <w:tmpl w:val="0409001D"/>
@@ -5628,7 +6562,7 @@
       </w:pPr>
     </w:lvl>
   </w:abstractNum>
-  <w:abstractNum w:abstractNumId="50">
+  <w:abstractNum w:abstractNumId="53" w15:restartNumberingAfterBreak="0">
     <w:nsid w:val="67DA6B05"/>
     <w:multiLevelType w:val="hybridMultilevel"/>
     <w:tmpl w:val="E1DE8780"/>
@@ -5741,7 +6675,7 @@
       </w:rPr>
     </w:lvl>
   </w:abstractNum>
-  <w:abstractNum w:abstractNumId="51">
+  <w:abstractNum w:abstractNumId="54" w15:restartNumberingAfterBreak="0">
     <w:nsid w:val="683A3D0E"/>
     <w:multiLevelType w:val="hybridMultilevel"/>
     <w:tmpl w:val="1856DE24"/>
@@ -5854,7 +6788,7 @@
       </w:rPr>
     </w:lvl>
   </w:abstractNum>
-  <w:abstractNum w:abstractNumId="52">
+  <w:abstractNum w:abstractNumId="55" w15:restartNumberingAfterBreak="0">
     <w:nsid w:val="684F5E84"/>
     <w:multiLevelType w:val="hybridMultilevel"/>
     <w:tmpl w:val="80E66B0E"/>
@@ -5967,7 +6901,7 @@
       </w:rPr>
     </w:lvl>
   </w:abstractNum>
-  <w:abstractNum w:abstractNumId="53">
+  <w:abstractNum w:abstractNumId="56" w15:restartNumberingAfterBreak="0">
     <w:nsid w:val="6BC93DBF"/>
     <w:multiLevelType w:val="hybridMultilevel"/>
     <w:tmpl w:val="2EFABB3C"/>
@@ -6080,7 +7014,7 @@
       </w:rPr>
     </w:lvl>
   </w:abstractNum>
-  <w:abstractNum w:abstractNumId="54">
+  <w:abstractNum w:abstractNumId="57" w15:restartNumberingAfterBreak="0">
     <w:nsid w:val="6D3F602D"/>
     <w:multiLevelType w:val="hybridMultilevel"/>
     <w:tmpl w:val="F4089BD2"/>
@@ -6166,7 +7100,7 @@
       </w:pPr>
     </w:lvl>
   </w:abstractNum>
-  <w:abstractNum w:abstractNumId="55">
+  <w:abstractNum w:abstractNumId="58" w15:restartNumberingAfterBreak="0">
     <w:nsid w:val="6E1E3CFD"/>
     <w:multiLevelType w:val="multilevel"/>
     <w:tmpl w:val="FF02A5C4"/>
@@ -6315,7 +7249,7 @@
       </w:rPr>
     </w:lvl>
   </w:abstractNum>
-  <w:abstractNum w:abstractNumId="56">
+  <w:abstractNum w:abstractNumId="59" w15:restartNumberingAfterBreak="0">
     <w:nsid w:val="6EA32441"/>
     <w:multiLevelType w:val="multilevel"/>
     <w:tmpl w:val="0409001D"/>
@@ -6401,7 +7335,7 @@
       </w:pPr>
     </w:lvl>
   </w:abstractNum>
-  <w:abstractNum w:abstractNumId="57">
+  <w:abstractNum w:abstractNumId="60" w15:restartNumberingAfterBreak="0">
     <w:nsid w:val="71E83226"/>
     <w:multiLevelType w:val="multilevel"/>
     <w:tmpl w:val="2D86BDB6"/>
@@ -6550,7 +7484,7 @@
       </w:rPr>
     </w:lvl>
   </w:abstractNum>
-  <w:abstractNum w:abstractNumId="58">
+  <w:abstractNum w:abstractNumId="61" w15:restartNumberingAfterBreak="0">
     <w:nsid w:val="722F4147"/>
     <w:multiLevelType w:val="hybridMultilevel"/>
     <w:tmpl w:val="6F6A9C5A"/>
@@ -6663,7 +7597,7 @@
       </w:rPr>
     </w:lvl>
   </w:abstractNum>
-  <w:abstractNum w:abstractNumId="59">
+  <w:abstractNum w:abstractNumId="62" w15:restartNumberingAfterBreak="0">
     <w:nsid w:val="72A5659E"/>
     <w:multiLevelType w:val="hybridMultilevel"/>
     <w:tmpl w:val="1E90F008"/>
@@ -6752,7 +7686,7 @@
       </w:pPr>
     </w:lvl>
   </w:abstractNum>
-  <w:abstractNum w:abstractNumId="60">
+  <w:abstractNum w:abstractNumId="63" w15:restartNumberingAfterBreak="0">
     <w:nsid w:val="72D93FE6"/>
     <w:multiLevelType w:val="hybridMultilevel"/>
     <w:tmpl w:val="AFB0A5D0"/>
@@ -6865,7 +7799,7 @@
       </w:rPr>
     </w:lvl>
   </w:abstractNum>
-  <w:abstractNum w:abstractNumId="61">
+  <w:abstractNum w:abstractNumId="64" w15:restartNumberingAfterBreak="0">
     <w:nsid w:val="72FF7736"/>
     <w:multiLevelType w:val="hybridMultilevel"/>
     <w:tmpl w:val="675CC08A"/>
@@ -6978,7 +7912,7 @@
       </w:rPr>
     </w:lvl>
   </w:abstractNum>
-  <w:abstractNum w:abstractNumId="62">
+  <w:abstractNum w:abstractNumId="65" w15:restartNumberingAfterBreak="0">
     <w:nsid w:val="73B52A9E"/>
     <w:multiLevelType w:val="hybridMultilevel"/>
     <w:tmpl w:val="390E3244"/>
@@ -7091,7 +8025,7 @@
       </w:rPr>
     </w:lvl>
   </w:abstractNum>
-  <w:abstractNum w:abstractNumId="63">
+  <w:abstractNum w:abstractNumId="66" w15:restartNumberingAfterBreak="0">
     <w:nsid w:val="7473201F"/>
     <w:multiLevelType w:val="hybridMultilevel"/>
     <w:tmpl w:val="D5BAE4D0"/>
@@ -7204,7 +8138,7 @@
       </w:rPr>
     </w:lvl>
   </w:abstractNum>
-  <w:abstractNum w:abstractNumId="64">
+  <w:abstractNum w:abstractNumId="67" w15:restartNumberingAfterBreak="0">
     <w:nsid w:val="76CC4BD5"/>
     <w:multiLevelType w:val="hybridMultilevel"/>
     <w:tmpl w:val="D3DE6634"/>
@@ -7317,7 +8251,7 @@
       </w:rPr>
     </w:lvl>
   </w:abstractNum>
-  <w:abstractNum w:abstractNumId="65">
+  <w:abstractNum w:abstractNumId="68" w15:restartNumberingAfterBreak="0">
     <w:nsid w:val="7C2B4E48"/>
     <w:multiLevelType w:val="hybridMultilevel"/>
     <w:tmpl w:val="A992F158"/>
@@ -7430,7 +8364,7 @@
       </w:rPr>
     </w:lvl>
   </w:abstractNum>
-  <w:abstractNum w:abstractNumId="66">
+  <w:abstractNum w:abstractNumId="69" w15:restartNumberingAfterBreak="0">
     <w:nsid w:val="7C3F5678"/>
     <w:multiLevelType w:val="hybridMultilevel"/>
     <w:tmpl w:val="CB90E9D0"/>
@@ -7543,7 +8477,7 @@
       </w:rPr>
     </w:lvl>
   </w:abstractNum>
-  <w:abstractNum w:abstractNumId="67">
+  <w:abstractNum w:abstractNumId="70" w15:restartNumberingAfterBreak="0">
     <w:nsid w:val="7FBC2413"/>
     <w:multiLevelType w:val="hybridMultilevel"/>
     <w:tmpl w:val="8062A72A"/>
@@ -7656,216 +8590,225 @@
       </w:rPr>
     </w:lvl>
   </w:abstractNum>
-  <w:num w:numId="1">
+  <w:num w:numId="1" w16cid:durableId="964045388">
+    <w:abstractNumId w:val="38"/>
+  </w:num>
+  <w:num w:numId="2" w16cid:durableId="291401774">
+    <w:abstractNumId w:val="24"/>
+  </w:num>
+  <w:num w:numId="3" w16cid:durableId="1108353343">
+    <w:abstractNumId w:val="4"/>
+  </w:num>
+  <w:num w:numId="4" w16cid:durableId="703409835">
+    <w:abstractNumId w:val="1"/>
+  </w:num>
+  <w:num w:numId="5" w16cid:durableId="801191216">
+    <w:abstractNumId w:val="5"/>
+  </w:num>
+  <w:num w:numId="6" w16cid:durableId="807435631">
+    <w:abstractNumId w:val="27"/>
+  </w:num>
+  <w:num w:numId="7" w16cid:durableId="1777560249">
+    <w:abstractNumId w:val="59"/>
+  </w:num>
+  <w:num w:numId="8" w16cid:durableId="1401439037">
+    <w:abstractNumId w:val="11"/>
+  </w:num>
+  <w:num w:numId="9" w16cid:durableId="1537353398">
+    <w:abstractNumId w:val="63"/>
+  </w:num>
+  <w:num w:numId="10" w16cid:durableId="1423063067">
+    <w:abstractNumId w:val="44"/>
+  </w:num>
+  <w:num w:numId="11" w16cid:durableId="659578332">
+    <w:abstractNumId w:val="52"/>
+  </w:num>
+  <w:num w:numId="12" w16cid:durableId="165706050">
+    <w:abstractNumId w:val="3"/>
+  </w:num>
+  <w:num w:numId="13" w16cid:durableId="2047362972">
     <w:abstractNumId w:val="37"/>
   </w:num>
-  <w:num w:numId="2">
+  <w:num w:numId="14" w16cid:durableId="1984114983">
+    <w:abstractNumId w:val="42"/>
+  </w:num>
+  <w:num w:numId="15" w16cid:durableId="1660962016">
+    <w:abstractNumId w:val="39"/>
+  </w:num>
+  <w:num w:numId="16" w16cid:durableId="1490054175">
+    <w:abstractNumId w:val="7"/>
+  </w:num>
+  <w:num w:numId="17" w16cid:durableId="1551765033">
+    <w:abstractNumId w:val="30"/>
+  </w:num>
+  <w:num w:numId="18" w16cid:durableId="1224219796">
+    <w:abstractNumId w:val="70"/>
+  </w:num>
+  <w:num w:numId="19" w16cid:durableId="1444764902">
+    <w:abstractNumId w:val="31"/>
+  </w:num>
+  <w:num w:numId="20" w16cid:durableId="1153331831">
+    <w:abstractNumId w:val="62"/>
+  </w:num>
+  <w:num w:numId="21" w16cid:durableId="624430968">
+    <w:abstractNumId w:val="47"/>
+  </w:num>
+  <w:num w:numId="22" w16cid:durableId="165678154">
+    <w:abstractNumId w:val="26"/>
+  </w:num>
+  <w:num w:numId="23" w16cid:durableId="1011374032">
+    <w:abstractNumId w:val="36"/>
+  </w:num>
+  <w:num w:numId="24" w16cid:durableId="1453477110">
+    <w:abstractNumId w:val="35"/>
+  </w:num>
+  <w:num w:numId="25" w16cid:durableId="796871513">
+    <w:abstractNumId w:val="65"/>
+  </w:num>
+  <w:num w:numId="26" w16cid:durableId="967977111">
+    <w:abstractNumId w:val="13"/>
+  </w:num>
+  <w:num w:numId="27" w16cid:durableId="110712520">
+    <w:abstractNumId w:val="21"/>
+  </w:num>
+  <w:num w:numId="28" w16cid:durableId="1518154469">
+    <w:abstractNumId w:val="68"/>
+  </w:num>
+  <w:num w:numId="29" w16cid:durableId="307170113">
+    <w:abstractNumId w:val="61"/>
+  </w:num>
+  <w:num w:numId="30" w16cid:durableId="1573849486">
+    <w:abstractNumId w:val="32"/>
+  </w:num>
+  <w:num w:numId="31" w16cid:durableId="1351026260">
+    <w:abstractNumId w:val="16"/>
+  </w:num>
+  <w:num w:numId="32" w16cid:durableId="86968085">
+    <w:abstractNumId w:val="54"/>
+  </w:num>
+  <w:num w:numId="33" w16cid:durableId="546575224">
+    <w:abstractNumId w:val="67"/>
+  </w:num>
+  <w:num w:numId="34" w16cid:durableId="1957634478">
+    <w:abstractNumId w:val="34"/>
+  </w:num>
+  <w:num w:numId="35" w16cid:durableId="1069184865">
+    <w:abstractNumId w:val="69"/>
+  </w:num>
+  <w:num w:numId="36" w16cid:durableId="88744935">
+    <w:abstractNumId w:val="10"/>
+  </w:num>
+  <w:num w:numId="37" w16cid:durableId="59059450">
+    <w:abstractNumId w:val="25"/>
+  </w:num>
+  <w:num w:numId="38" w16cid:durableId="235214741">
+    <w:abstractNumId w:val="28"/>
+  </w:num>
+  <w:num w:numId="39" w16cid:durableId="1522471149">
+    <w:abstractNumId w:val="40"/>
+  </w:num>
+  <w:num w:numId="40" w16cid:durableId="1919829309">
+    <w:abstractNumId w:val="2"/>
+  </w:num>
+  <w:num w:numId="41" w16cid:durableId="1997569561">
+    <w:abstractNumId w:val="45"/>
+  </w:num>
+  <w:num w:numId="42" w16cid:durableId="2034646321">
+    <w:abstractNumId w:val="64"/>
+  </w:num>
+  <w:num w:numId="43" w16cid:durableId="1658344345">
+    <w:abstractNumId w:val="56"/>
+  </w:num>
+  <w:num w:numId="44" w16cid:durableId="2085759906">
+    <w:abstractNumId w:val="48"/>
+  </w:num>
+  <w:num w:numId="45" w16cid:durableId="1930041904">
     <w:abstractNumId w:val="23"/>
   </w:num>
-  <w:num w:numId="3">
-    <w:abstractNumId w:val="4"/>
+  <w:num w:numId="46" w16cid:durableId="139734079">
+    <w:abstractNumId w:val="18"/>
   </w:num>
-  <w:num w:numId="4">
-    <w:abstractNumId w:val="1"/>
+  <w:num w:numId="47" w16cid:durableId="391581718">
+    <w:abstractNumId w:val="14"/>
   </w:num>
-  <w:num w:numId="5">
-    <w:abstractNumId w:val="5"/>
+  <w:num w:numId="48" w16cid:durableId="629477052">
+    <w:abstractNumId w:val="66"/>
   </w:num>
-  <w:num w:numId="6">
-    <w:abstractNumId w:val="26"/>
+  <w:num w:numId="49" w16cid:durableId="1397045349">
+    <w:abstractNumId w:val="8"/>
   </w:num>
-  <w:num w:numId="7">
-    <w:abstractNumId w:val="56"/>
+  <w:num w:numId="50" w16cid:durableId="647171782">
+    <w:abstractNumId w:val="53"/>
   </w:num>
-  <w:num w:numId="8">
-    <w:abstractNumId w:val="10"/>
+  <w:num w:numId="51" w16cid:durableId="1079399146">
+    <w:abstractNumId w:val="46"/>
   </w:num>
-  <w:num w:numId="9">
+  <w:num w:numId="52" w16cid:durableId="30425524">
+    <w:abstractNumId w:val="20"/>
+  </w:num>
+  <w:num w:numId="53" w16cid:durableId="1896306732">
+    <w:abstractNumId w:val="49"/>
+  </w:num>
+  <w:num w:numId="54" w16cid:durableId="1500851626">
+    <w:abstractNumId w:val="0"/>
+  </w:num>
+  <w:num w:numId="55" w16cid:durableId="1234201598">
+    <w:abstractNumId w:val="17"/>
+  </w:num>
+  <w:num w:numId="56" w16cid:durableId="1249537490">
+    <w:abstractNumId w:val="9"/>
+  </w:num>
+  <w:num w:numId="57" w16cid:durableId="327707970">
+    <w:abstractNumId w:val="15"/>
+  </w:num>
+  <w:num w:numId="58" w16cid:durableId="915019425">
+    <w:abstractNumId w:val="12"/>
+  </w:num>
+  <w:num w:numId="59" w16cid:durableId="496964945">
+    <w:abstractNumId w:val="51"/>
+  </w:num>
+  <w:num w:numId="60" w16cid:durableId="721438485">
+    <w:abstractNumId w:val="22"/>
+  </w:num>
+  <w:num w:numId="61" w16cid:durableId="1519350923">
+    <w:abstractNumId w:val="55"/>
+  </w:num>
+  <w:num w:numId="62" w16cid:durableId="1918199680">
+    <w:abstractNumId w:val="29"/>
+  </w:num>
+  <w:num w:numId="63" w16cid:durableId="921136372">
+    <w:abstractNumId w:val="19"/>
+  </w:num>
+  <w:num w:numId="64" w16cid:durableId="1891457131">
+    <w:abstractNumId w:val="58"/>
+  </w:num>
+  <w:num w:numId="65" w16cid:durableId="1824618790">
+    <w:abstractNumId w:val="33"/>
+  </w:num>
+  <w:num w:numId="66" w16cid:durableId="85274703">
     <w:abstractNumId w:val="60"/>
   </w:num>
-  <w:num w:numId="10">
-    <w:abstractNumId w:val="42"/>
+  <w:num w:numId="67" w16cid:durableId="194738173">
+    <w:abstractNumId w:val="57"/>
   </w:num>
-  <w:num w:numId="11">
-    <w:abstractNumId w:val="49"/>
-  </w:num>
-  <w:num w:numId="12">
-    <w:abstractNumId w:val="3"/>
-  </w:num>
-  <w:num w:numId="13">
-    <w:abstractNumId w:val="36"/>
-  </w:num>
-  <w:num w:numId="14">
+  <w:num w:numId="68" w16cid:durableId="2005742509">
     <w:abstractNumId w:val="41"/>
   </w:num>
-  <w:num w:numId="15">
-    <w:abstractNumId w:val="38"/>
+  <w:num w:numId="69" w16cid:durableId="517934209">
+    <w:abstractNumId w:val="50"/>
   </w:num>
-  <w:num w:numId="16">
-    <w:abstractNumId w:val="6"/>
-  </w:num>
-  <w:num w:numId="17">
-    <w:abstractNumId w:val="29"/>
-  </w:num>
-  <w:num w:numId="18">
-    <w:abstractNumId w:val="67"/>
-  </w:num>
-  <w:num w:numId="19">
-    <w:abstractNumId w:val="30"/>
-  </w:num>
-  <w:num w:numId="20">
-    <w:abstractNumId w:val="59"/>
-  </w:num>
-  <w:num w:numId="21">
-    <w:abstractNumId w:val="45"/>
-  </w:num>
-  <w:num w:numId="22">
-    <w:abstractNumId w:val="25"/>
-  </w:num>
-  <w:num w:numId="23">
-    <w:abstractNumId w:val="35"/>
-  </w:num>
-  <w:num w:numId="24">
-    <w:abstractNumId w:val="34"/>
-  </w:num>
-  <w:num w:numId="25">
-    <w:abstractNumId w:val="62"/>
-  </w:num>
-  <w:num w:numId="26">
-    <w:abstractNumId w:val="12"/>
-  </w:num>
-  <w:num w:numId="27">
-    <w:abstractNumId w:val="20"/>
-  </w:num>
-  <w:num w:numId="28">
-    <w:abstractNumId w:val="65"/>
-  </w:num>
-  <w:num w:numId="29">
-    <w:abstractNumId w:val="58"/>
-  </w:num>
-  <w:num w:numId="30">
-    <w:abstractNumId w:val="31"/>
-  </w:num>
-  <w:num w:numId="31">
-    <w:abstractNumId w:val="15"/>
-  </w:num>
-  <w:num w:numId="32">
-    <w:abstractNumId w:val="51"/>
-  </w:num>
-  <w:num w:numId="33">
-    <w:abstractNumId w:val="64"/>
-  </w:num>
-  <w:num w:numId="34">
-    <w:abstractNumId w:val="33"/>
-  </w:num>
-  <w:num w:numId="35">
-    <w:abstractNumId w:val="66"/>
-  </w:num>
-  <w:num w:numId="36">
-    <w:abstractNumId w:val="9"/>
-  </w:num>
-  <w:num w:numId="37">
-    <w:abstractNumId w:val="24"/>
-  </w:num>
-  <w:num w:numId="38">
-    <w:abstractNumId w:val="27"/>
-  </w:num>
-  <w:num w:numId="39">
-    <w:abstractNumId w:val="39"/>
-  </w:num>
-  <w:num w:numId="40">
-    <w:abstractNumId w:val="2"/>
-  </w:num>
-  <w:num w:numId="41">
+  <w:num w:numId="70" w16cid:durableId="1385061834">
     <w:abstractNumId w:val="43"/>
   </w:num>
-  <w:num w:numId="42">
-    <w:abstractNumId w:val="61"/>
-  </w:num>
-  <w:num w:numId="43">
-    <w:abstractNumId w:val="53"/>
-  </w:num>
-  <w:num w:numId="44">
-    <w:abstractNumId w:val="46"/>
-  </w:num>
-  <w:num w:numId="45">
-    <w:abstractNumId w:val="22"/>
-  </w:num>
-  <w:num w:numId="46">
-    <w:abstractNumId w:val="17"/>
-  </w:num>
-  <w:num w:numId="47">
-    <w:abstractNumId w:val="13"/>
-  </w:num>
-  <w:num w:numId="48">
-    <w:abstractNumId w:val="63"/>
-  </w:num>
-  <w:num w:numId="49">
-    <w:abstractNumId w:val="7"/>
-  </w:num>
-  <w:num w:numId="50">
-    <w:abstractNumId w:val="50"/>
-  </w:num>
-  <w:num w:numId="51">
-    <w:abstractNumId w:val="44"/>
-  </w:num>
-  <w:num w:numId="52">
-    <w:abstractNumId w:val="19"/>
-  </w:num>
-  <w:num w:numId="53">
-    <w:abstractNumId w:val="47"/>
-  </w:num>
-  <w:num w:numId="54">
-    <w:abstractNumId w:val="0"/>
-  </w:num>
-  <w:num w:numId="55">
-    <w:abstractNumId w:val="16"/>
-  </w:num>
-  <w:num w:numId="56">
-    <w:abstractNumId w:val="8"/>
-  </w:num>
-  <w:num w:numId="57">
-    <w:abstractNumId w:val="14"/>
-  </w:num>
-  <w:num w:numId="58">
-    <w:abstractNumId w:val="11"/>
-  </w:num>
-  <w:num w:numId="59">
-    <w:abstractNumId w:val="48"/>
-  </w:num>
-  <w:num w:numId="60">
-    <w:abstractNumId w:val="21"/>
-  </w:num>
-  <w:num w:numId="61">
-    <w:abstractNumId w:val="52"/>
-  </w:num>
-  <w:num w:numId="62">
-    <w:abstractNumId w:val="28"/>
-  </w:num>
-  <w:num w:numId="63">
-    <w:abstractNumId w:val="18"/>
-  </w:num>
-  <w:num w:numId="64">
-    <w:abstractNumId w:val="55"/>
-  </w:num>
-  <w:num w:numId="65">
-    <w:abstractNumId w:val="32"/>
-  </w:num>
-  <w:num w:numId="66">
-    <w:abstractNumId w:val="57"/>
-  </w:num>
-  <w:num w:numId="67">
-    <w:abstractNumId w:val="54"/>
-  </w:num>
-  <w:num w:numId="68">
-    <w:abstractNumId w:val="40"/>
+  <w:num w:numId="71" w16cid:durableId="98065777">
+    <w:abstractNumId w:val="6"/>
   </w:num>
   <w:numIdMacAtCleanup w:val="58"/>
 </w:numbering>
 </file>
 
 <file path=word/styles.xml><?xml version="1.0" encoding="utf-8"?>
-<w:styles xmlns:r="http://schemas.openxmlformats.org/officeDocument/2006/relationships" xmlns:w="http://schemas.openxmlformats.org/wordprocessingml/2006/main">
+<w:styles xmlns:mc="http://schemas.openxmlformats.org/markup-compatibility/2006" xmlns:r="http://schemas.openxmlformats.org/officeDocument/2006/relationships" xmlns:w="http://schemas.openxmlformats.org/wordprocessingml/2006/main" xmlns:w14="http://schemas.microsoft.com/office/word/2010/wordml" xmlns:w15="http://schemas.microsoft.com/office/word/2012/wordml" xmlns:w16cex="http://schemas.microsoft.com/office/word/2018/wordml/cex" xmlns:w16cid="http://schemas.microsoft.com/office/word/2016/wordml/cid" xmlns:w16="http://schemas.microsoft.com/office/word/2018/wordml" xmlns:w16du="http://schemas.microsoft.com/office/word/2023/wordml/word16du" xmlns:w16sdtdh="http://schemas.microsoft.com/office/word/2020/wordml/sdtdatahash" xmlns:w16sdtfl="http://schemas.microsoft.com/office/word/2024/wordml/sdtformatlock" xmlns:w16se="http://schemas.microsoft.com/office/word/2015/wordml/symex" mc:Ignorable="w14 w15 w16se w16cid w16 w16cex w16sdtdh w16sdtfl w16du">
   <w:docDefaults>
     <w:rPrDefault>
       <w:rPr>
@@ -7881,144 +8824,383 @@
       </w:pPr>
     </w:pPrDefault>
   </w:docDefaults>
-  <w:latentStyles w:defLockedState="0" w:defUIPriority="99" w:defSemiHidden="1" w:defUnhideWhenUsed="1" w:defQFormat="0" w:count="267">
-    <w:lsdException w:name="Normal" w:semiHidden="0" w:uiPriority="0" w:unhideWhenUsed="0" w:qFormat="1"/>
-    <w:lsdException w:name="heading 1" w:semiHidden="0" w:uiPriority="9" w:unhideWhenUsed="0" w:qFormat="1"/>
-    <w:lsdException w:name="heading 2" w:uiPriority="9" w:qFormat="1"/>
-    <w:lsdException w:name="heading 3" w:uiPriority="9" w:qFormat="1"/>
-    <w:lsdException w:name="heading 4" w:uiPriority="9" w:qFormat="1"/>
-    <w:lsdException w:name="heading 5" w:uiPriority="9" w:qFormat="1"/>
-    <w:lsdException w:name="heading 6" w:uiPriority="9" w:qFormat="1"/>
-    <w:lsdException w:name="heading 7" w:uiPriority="9" w:qFormat="1"/>
-    <w:lsdException w:name="heading 8" w:uiPriority="9" w:qFormat="1"/>
-    <w:lsdException w:name="heading 9" w:uiPriority="9" w:qFormat="1"/>
-    <w:lsdException w:name="toc 1" w:uiPriority="39"/>
-    <w:lsdException w:name="toc 2" w:uiPriority="39"/>
-    <w:lsdException w:name="toc 3" w:uiPriority="39"/>
-    <w:lsdException w:name="toc 4" w:uiPriority="39"/>
-    <w:lsdException w:name="toc 5" w:uiPriority="39"/>
-    <w:lsdException w:name="toc 6" w:uiPriority="39"/>
-    <w:lsdException w:name="toc 7" w:uiPriority="39"/>
-    <w:lsdException w:name="toc 8" w:uiPriority="39"/>
-    <w:lsdException w:name="toc 9" w:uiPriority="39"/>
-    <w:lsdException w:name="caption" w:uiPriority="35" w:qFormat="1"/>
-    <w:lsdException w:name="Title" w:semiHidden="0" w:uiPriority="10" w:unhideWhenUsed="0" w:qFormat="1"/>
-    <w:lsdException w:name="Default Paragraph Font" w:uiPriority="1"/>
-    <w:lsdException w:name="Subtitle" w:semiHidden="0" w:uiPriority="11" w:unhideWhenUsed="0" w:qFormat="1"/>
-    <w:lsdException w:name="Strong" w:semiHidden="0" w:uiPriority="22" w:unhideWhenUsed="0" w:qFormat="1"/>
-    <w:lsdException w:name="Emphasis" w:semiHidden="0" w:uiPriority="20" w:unhideWhenUsed="0" w:qFormat="1"/>
-    <w:lsdException w:name="Table Grid" w:semiHidden="0" w:uiPriority="39" w:unhideWhenUsed="0"/>
-    <w:lsdException w:name="Placeholder Text" w:unhideWhenUsed="0"/>
-    <w:lsdException w:name="No Spacing" w:semiHidden="0" w:uiPriority="1" w:unhideWhenUsed="0" w:qFormat="1"/>
-    <w:lsdException w:name="Light Shading" w:semiHidden="0" w:uiPriority="60" w:unhideWhenUsed="0"/>
-    <w:lsdException w:name="Light List" w:semiHidden="0" w:uiPriority="61" w:unhideWhenUsed="0"/>
-    <w:lsdException w:name="Light Grid" w:semiHidden="0" w:uiPriority="62" w:unhideWhenUsed="0"/>
-    <w:lsdException w:name="Medium Shading 1" w:semiHidden="0" w:uiPriority="63" w:unhideWhenUsed="0"/>
-    <w:lsdException w:name="Medium Shading 2" w:semiHidden="0" w:uiPriority="64" w:unhideWhenUsed="0"/>
-    <w:lsdException w:name="Medium List 1" w:semiHidden="0" w:uiPriority="65" w:unhideWhenUsed="0"/>
-    <w:lsdException w:name="Medium List 2" w:semiHidden="0" w:uiPriority="66" w:unhideWhenUsed="0"/>
-    <w:lsdException w:name="Medium Grid 1" w:semiHidden="0" w:uiPriority="67" w:unhideWhenUsed="0"/>
-    <w:lsdException w:name="Medium Grid 2" w:semiHidden="0" w:uiPriority="68" w:unhideWhenUsed="0"/>
-    <w:lsdException w:name="Medium Grid 3" w:semiHidden="0" w:uiPriority="69" w:unhideWhenUsed="0"/>
-    <w:lsdException w:name="Dark List" w:semiHidden="0" w:uiPriority="70" w:unhideWhenUsed="0"/>
-    <w:lsdException w:name="Colorful Shading" w:semiHidden="0" w:uiPriority="71" w:unhideWhenUsed="0"/>
-    <w:lsdException w:name="Colorful List" w:semiHidden="0" w:uiPriority="72" w:unhideWhenUsed="0"/>
-    <w:lsdException w:name="Colorful Grid" w:semiHidden="0" w:uiPriority="73" w:unhideWhenUsed="0"/>
-    <w:lsdException w:name="Light Shading Accent 1" w:semiHidden="0" w:uiPriority="60" w:unhideWhenUsed="0"/>
-    <w:lsdException w:name="Light List Accent 1" w:semiHidden="0" w:uiPriority="61" w:unhideWhenUsed="0"/>
-    <w:lsdException w:name="Light Grid Accent 1" w:semiHidden="0" w:uiPriority="62" w:unhideWhenUsed="0"/>
-    <w:lsdException w:name="Medium Shading 1 Accent 1" w:semiHidden="0" w:uiPriority="63" w:unhideWhenUsed="0"/>
-    <w:lsdException w:name="Medium Shading 2 Accent 1" w:semiHidden="0" w:uiPriority="64" w:unhideWhenUsed="0"/>
-    <w:lsdException w:name="Medium List 1 Accent 1" w:semiHidden="0" w:uiPriority="65" w:unhideWhenUsed="0"/>
-    <w:lsdException w:name="Revision" w:unhideWhenUsed="0"/>
-    <w:lsdException w:name="List Paragraph" w:semiHidden="0" w:uiPriority="34" w:unhideWhenUsed="0" w:qFormat="1"/>
-    <w:lsdException w:name="Quote" w:semiHidden="0" w:uiPriority="29" w:unhideWhenUsed="0" w:qFormat="1"/>
-    <w:lsdException w:name="Intense Quote" w:semiHidden="0" w:uiPriority="30" w:unhideWhenUsed="0" w:qFormat="1"/>
-    <w:lsdException w:name="Medium List 2 Accent 1" w:semiHidden="0" w:uiPriority="66" w:unhideWhenUsed="0"/>
-    <w:lsdException w:name="Medium Grid 1 Accent 1" w:semiHidden="0" w:uiPriority="67" w:unhideWhenUsed="0"/>
-    <w:lsdException w:name="Medium Grid 2 Accent 1" w:semiHidden="0" w:uiPriority="68" w:unhideWhenUsed="0"/>
-    <w:lsdException w:name="Medium Grid 3 Accent 1" w:semiHidden="0" w:uiPriority="69" w:unhideWhenUsed="0"/>
-    <w:lsdException w:name="Dark List Accent 1" w:semiHidden="0" w:uiPriority="70" w:unhideWhenUsed="0"/>
-    <w:lsdException w:name="Colorful Shading Accent 1" w:semiHidden="0" w:uiPriority="71" w:unhideWhenUsed="0"/>
-    <w:lsdException w:name="Colorful List Accent 1" w:semiHidden="0" w:uiPriority="72" w:unhideWhenUsed="0"/>
-    <w:lsdException w:name="Colorful Grid Accent 1" w:semiHidden="0" w:uiPriority="73" w:unhideWhenUsed="0"/>
-    <w:lsdException w:name="Light Shading Accent 2" w:semiHidden="0" w:uiPriority="60" w:unhideWhenUsed="0"/>
-    <w:lsdException w:name="Light List Accent 2" w:semiHidden="0" w:uiPriority="61" w:unhideWhenUsed="0"/>
-    <w:lsdException w:name="Light Grid Accent 2" w:semiHidden="0" w:uiPriority="62" w:unhideWhenUsed="0"/>
-    <w:lsdException w:name="Medium Shading 1 Accent 2" w:semiHidden="0" w:uiPriority="63" w:unhideWhenUsed="0"/>
-    <w:lsdException w:name="Medium Shading 2 Accent 2" w:semiHidden="0" w:uiPriority="64" w:unhideWhenUsed="0"/>
-    <w:lsdException w:name="Medium List 1 Accent 2" w:semiHidden="0" w:uiPriority="65" w:unhideWhenUsed="0"/>
-    <w:lsdException w:name="Medium List 2 Accent 2" w:semiHidden="0" w:uiPriority="66" w:unhideWhenUsed="0"/>
-    <w:lsdException w:name="Medium Grid 1 Accent 2" w:semiHidden="0" w:uiPriority="67" w:unhideWhenUsed="0"/>
-    <w:lsdException w:name="Medium Grid 2 Accent 2" w:semiHidden="0" w:uiPriority="68" w:unhideWhenUsed="0"/>
-    <w:lsdException w:name="Medium Grid 3 Accent 2" w:semiHidden="0" w:uiPriority="69" w:unhideWhenUsed="0"/>
-    <w:lsdException w:name="Dark List Accent 2" w:semiHidden="0" w:uiPriority="70" w:unhideWhenUsed="0"/>
-    <w:lsdException w:name="Colorful Shading Accent 2" w:semiHidden="0" w:uiPriority="71" w:unhideWhenUsed="0"/>
-    <w:lsdException w:name="Colorful List Accent 2" w:semiHidden="0" w:uiPriority="72" w:unhideWhenUsed="0"/>
-    <w:lsdException w:name="Colorful Grid Accent 2" w:semiHidden="0" w:uiPriority="73" w:unhideWhenUsed="0"/>
-    <w:lsdException w:name="Light Shading Accent 3" w:semiHidden="0" w:uiPriority="60" w:unhideWhenUsed="0"/>
-    <w:lsdException w:name="Light List Accent 3" w:semiHidden="0" w:uiPriority="61" w:unhideWhenUsed="0"/>
-    <w:lsdException w:name="Light Grid Accent 3" w:semiHidden="0" w:uiPriority="62" w:unhideWhenUsed="0"/>
-    <w:lsdException w:name="Medium Shading 1 Accent 3" w:semiHidden="0" w:uiPriority="63" w:unhideWhenUsed="0"/>
-    <w:lsdException w:name="Medium Shading 2 Accent 3" w:semiHidden="0" w:uiPriority="64" w:unhideWhenUsed="0"/>
-    <w:lsdException w:name="Medium List 1 Accent 3" w:semiHidden="0" w:uiPriority="65" w:unhideWhenUsed="0"/>
-    <w:lsdException w:name="Medium List 2 Accent 3" w:semiHidden="0" w:uiPriority="66" w:unhideWhenUsed="0"/>
-    <w:lsdException w:name="Medium Grid 1 Accent 3" w:semiHidden="0" w:uiPriority="67" w:unhideWhenUsed="0"/>
-    <w:lsdException w:name="Medium Grid 2 Accent 3" w:semiHidden="0" w:uiPriority="68" w:unhideWhenUsed="0"/>
-    <w:lsdException w:name="Medium Grid 3 Accent 3" w:semiHidden="0" w:uiPriority="69" w:unhideWhenUsed="0"/>
-    <w:lsdException w:name="Dark List Accent 3" w:semiHidden="0" w:uiPriority="70" w:unhideWhenUsed="0"/>
-    <w:lsdException w:name="Colorful Shading Accent 3" w:semiHidden="0" w:uiPriority="71" w:unhideWhenUsed="0"/>
-    <w:lsdException w:name="Colorful List Accent 3" w:semiHidden="0" w:uiPriority="72" w:unhideWhenUsed="0"/>
-    <w:lsdException w:name="Colorful Grid Accent 3" w:semiHidden="0" w:uiPriority="73" w:unhideWhenUsed="0"/>
-    <w:lsdException w:name="Light Shading Accent 4" w:semiHidden="0" w:uiPriority="60" w:unhideWhenUsed="0"/>
-    <w:lsdException w:name="Light List Accent 4" w:semiHidden="0" w:uiPriority="61" w:unhideWhenUsed="0"/>
-    <w:lsdException w:name="Light Grid Accent 4" w:semiHidden="0" w:uiPriority="62" w:unhideWhenUsed="0"/>
-    <w:lsdException w:name="Medium Shading 1 Accent 4" w:semiHidden="0" w:uiPriority="63" w:unhideWhenUsed="0"/>
-    <w:lsdException w:name="Medium Shading 2 Accent 4" w:semiHidden="0" w:uiPriority="64" w:unhideWhenUsed="0"/>
-    <w:lsdException w:name="Medium List 1 Accent 4" w:semiHidden="0" w:uiPriority="65" w:unhideWhenUsed="0"/>
-    <w:lsdException w:name="Medium List 2 Accent 4" w:semiHidden="0" w:uiPriority="66" w:unhideWhenUsed="0"/>
-    <w:lsdException w:name="Medium Grid 1 Accent 4" w:semiHidden="0" w:uiPriority="67" w:unhideWhenUsed="0"/>
-    <w:lsdException w:name="Medium Grid 2 Accent 4" w:semiHidden="0" w:uiPriority="68" w:unhideWhenUsed="0"/>
-    <w:lsdException w:name="Medium Grid 3 Accent 4" w:semiHidden="0" w:uiPriority="69" w:unhideWhenUsed="0"/>
-    <w:lsdException w:name="Dark List Accent 4" w:semiHidden="0" w:uiPriority="70" w:unhideWhenUsed="0"/>
-    <w:lsdException w:name="Colorful Shading Accent 4" w:semiHidden="0" w:uiPriority="71" w:unhideWhenUsed="0"/>
-    <w:lsdException w:name="Colorful List Accent 4" w:semiHidden="0" w:uiPriority="72" w:unhideWhenUsed="0"/>
-    <w:lsdException w:name="Colorful Grid Accent 4" w:semiHidden="0" w:uiPriority="73" w:unhideWhenUsed="0"/>
-    <w:lsdException w:name="Light Shading Accent 5" w:semiHidden="0" w:uiPriority="60" w:unhideWhenUsed="0"/>
-    <w:lsdException w:name="Light List Accent 5" w:semiHidden="0" w:uiPriority="61" w:unhideWhenUsed="0"/>
-    <w:lsdException w:name="Light Grid Accent 5" w:semiHidden="0" w:uiPriority="62" w:unhideWhenUsed="0"/>
-    <w:lsdException w:name="Medium Shading 1 Accent 5" w:semiHidden="0" w:uiPriority="63" w:unhideWhenUsed="0"/>
-    <w:lsdException w:name="Medium Shading 2 Accent 5" w:semiHidden="0" w:uiPriority="64" w:unhideWhenUsed="0"/>
-    <w:lsdException w:name="Medium List 1 Accent 5" w:semiHidden="0" w:uiPriority="65" w:unhideWhenUsed="0"/>
-    <w:lsdException w:name="Medium List 2 Accent 5" w:semiHidden="0" w:uiPriority="66" w:unhideWhenUsed="0"/>
-    <w:lsdException w:name="Medium Grid 1 Accent 5" w:semiHidden="0" w:uiPriority="67" w:unhideWhenUsed="0"/>
-    <w:lsdException w:name="Medium Grid 2 Accent 5" w:semiHidden="0" w:uiPriority="68" w:unhideWhenUsed="0"/>
-    <w:lsdException w:name="Medium Grid 3 Accent 5" w:semiHidden="0" w:uiPriority="69" w:unhideWhenUsed="0"/>
-    <w:lsdException w:name="Dark List Accent 5" w:semiHidden="0" w:uiPriority="70" w:unhideWhenUsed="0"/>
-    <w:lsdException w:name="Colorful Shading Accent 5" w:semiHidden="0" w:uiPriority="71" w:unhideWhenUsed="0"/>
-    <w:lsdException w:name="Colorful List Accent 5" w:semiHidden="0" w:uiPriority="72" w:unhideWhenUsed="0"/>
-    <w:lsdException w:name="Colorful Grid Accent 5" w:semiHidden="0" w:uiPriority="73" w:unhideWhenUsed="0"/>
-    <w:lsdException w:name="Light Shading Accent 6" w:semiHidden="0" w:uiPriority="60" w:unhideWhenUsed="0"/>
-    <w:lsdException w:name="Light List Accent 6" w:semiHidden="0" w:uiPriority="61" w:unhideWhenUsed="0"/>
-    <w:lsdException w:name="Light Grid Accent 6" w:semiHidden="0" w:uiPriority="62" w:unhideWhenUsed="0"/>
-    <w:lsdException w:name="Medium Shading 1 Accent 6" w:semiHidden="0" w:uiPriority="63" w:unhideWhenUsed="0"/>
-    <w:lsdException w:name="Medium Shading 2 Accent 6" w:semiHidden="0" w:uiPriority="64" w:unhideWhenUsed="0"/>
-    <w:lsdException w:name="Medium List 1 Accent 6" w:semiHidden="0" w:uiPriority="65" w:unhideWhenUsed="0"/>
-    <w:lsdException w:name="Medium List 2 Accent 6" w:semiHidden="0" w:uiPriority="66" w:unhideWhenUsed="0"/>
-    <w:lsdException w:name="Medium Grid 1 Accent 6" w:semiHidden="0" w:uiPriority="67" w:unhideWhenUsed="0"/>
-    <w:lsdException w:name="Medium Grid 2 Accent 6" w:semiHidden="0" w:uiPriority="68" w:unhideWhenUsed="0"/>
-    <w:lsdException w:name="Medium Grid 3 Accent 6" w:semiHidden="0" w:uiPriority="69" w:unhideWhenUsed="0"/>
-    <w:lsdException w:name="Dark List Accent 6" w:semiHidden="0" w:uiPriority="70" w:unhideWhenUsed="0"/>
-    <w:lsdException w:name="Colorful Shading Accent 6" w:semiHidden="0" w:uiPriority="71" w:unhideWhenUsed="0"/>
-    <w:lsdException w:name="Colorful List Accent 6" w:semiHidden="0" w:uiPriority="72" w:unhideWhenUsed="0"/>
-    <w:lsdException w:name="Colorful Grid Accent 6" w:semiHidden="0" w:uiPriority="73" w:unhideWhenUsed="0"/>
-    <w:lsdException w:name="Subtle Emphasis" w:semiHidden="0" w:uiPriority="19" w:unhideWhenUsed="0" w:qFormat="1"/>
-    <w:lsdException w:name="Intense Emphasis" w:semiHidden="0" w:uiPriority="21" w:unhideWhenUsed="0" w:qFormat="1"/>
-    <w:lsdException w:name="Subtle Reference" w:semiHidden="0" w:uiPriority="31" w:unhideWhenUsed="0" w:qFormat="1"/>
-    <w:lsdException w:name="Intense Reference" w:semiHidden="0" w:uiPriority="32" w:unhideWhenUsed="0" w:qFormat="1"/>
-    <w:lsdException w:name="Book Title" w:semiHidden="0" w:uiPriority="33" w:unhideWhenUsed="0" w:qFormat="1"/>
-    <w:lsdException w:name="Bibliography" w:uiPriority="37"/>
-    <w:lsdException w:name="TOC Heading" w:uiPriority="39" w:qFormat="1"/>
+  <w:latentStyles w:defLockedState="0" w:defUIPriority="99" w:defSemiHidden="0" w:defUnhideWhenUsed="0" w:defQFormat="0" w:count="376">
+    <w:lsdException w:name="Normal" w:uiPriority="0" w:qFormat="1"/>
+    <w:lsdException w:name="heading 1" w:uiPriority="9" w:qFormat="1"/>
+    <w:lsdException w:name="heading 2" w:semiHidden="1" w:uiPriority="9" w:unhideWhenUsed="1" w:qFormat="1"/>
+    <w:lsdException w:name="heading 3" w:semiHidden="1" w:uiPriority="9" w:unhideWhenUsed="1" w:qFormat="1"/>
+    <w:lsdException w:name="heading 4" w:semiHidden="1" w:uiPriority="9" w:unhideWhenUsed="1" w:qFormat="1"/>
+    <w:lsdException w:name="heading 5" w:semiHidden="1" w:uiPriority="9" w:unhideWhenUsed="1" w:qFormat="1"/>
+    <w:lsdException w:name="heading 6" w:semiHidden="1" w:uiPriority="9" w:unhideWhenUsed="1" w:qFormat="1"/>
+    <w:lsdException w:name="heading 7" w:semiHidden="1" w:uiPriority="9" w:unhideWhenUsed="1" w:qFormat="1"/>
+    <w:lsdException w:name="heading 8" w:semiHidden="1" w:uiPriority="9" w:unhideWhenUsed="1" w:qFormat="1"/>
+    <w:lsdException w:name="heading 9" w:semiHidden="1" w:uiPriority="9" w:unhideWhenUsed="1" w:qFormat="1"/>
+    <w:lsdException w:name="index 1" w:semiHidden="1" w:unhideWhenUsed="1"/>
+    <w:lsdException w:name="index 2" w:semiHidden="1" w:unhideWhenUsed="1"/>
+    <w:lsdException w:name="index 3" w:semiHidden="1" w:unhideWhenUsed="1"/>
+    <w:lsdException w:name="index 4" w:semiHidden="1" w:unhideWhenUsed="1"/>
+    <w:lsdException w:name="index 5" w:semiHidden="1" w:unhideWhenUsed="1"/>
+    <w:lsdException w:name="index 6" w:semiHidden="1" w:unhideWhenUsed="1"/>
+    <w:lsdException w:name="index 7" w:semiHidden="1" w:unhideWhenUsed="1"/>
+    <w:lsdException w:name="index 8" w:semiHidden="1" w:unhideWhenUsed="1"/>
+    <w:lsdException w:name="index 9" w:semiHidden="1" w:unhideWhenUsed="1"/>
+    <w:lsdException w:name="toc 1" w:semiHidden="1" w:uiPriority="39" w:unhideWhenUsed="1"/>
+    <w:lsdException w:name="toc 2" w:semiHidden="1" w:uiPriority="39" w:unhideWhenUsed="1"/>
+    <w:lsdException w:name="toc 3" w:semiHidden="1" w:uiPriority="39" w:unhideWhenUsed="1"/>
+    <w:lsdException w:name="toc 4" w:semiHidden="1" w:uiPriority="39" w:unhideWhenUsed="1"/>
+    <w:lsdException w:name="toc 5" w:semiHidden="1" w:uiPriority="39" w:unhideWhenUsed="1"/>
+    <w:lsdException w:name="toc 6" w:semiHidden="1" w:uiPriority="39" w:unhideWhenUsed="1"/>
+    <w:lsdException w:name="toc 7" w:semiHidden="1" w:uiPriority="39" w:unhideWhenUsed="1"/>
+    <w:lsdException w:name="toc 8" w:semiHidden="1" w:uiPriority="39" w:unhideWhenUsed="1"/>
+    <w:lsdException w:name="toc 9" w:semiHidden="1" w:uiPriority="39" w:unhideWhenUsed="1"/>
+    <w:lsdException w:name="Normal Indent" w:semiHidden="1" w:unhideWhenUsed="1"/>
+    <w:lsdException w:name="footnote text" w:semiHidden="1" w:unhideWhenUsed="1"/>
+    <w:lsdException w:name="annotation text" w:semiHidden="1" w:unhideWhenUsed="1"/>
+    <w:lsdException w:name="header" w:semiHidden="1" w:unhideWhenUsed="1"/>
+    <w:lsdException w:name="footer" w:semiHidden="1" w:unhideWhenUsed="1"/>
+    <w:lsdException w:name="index heading" w:semiHidden="1" w:unhideWhenUsed="1"/>
+    <w:lsdException w:name="caption" w:semiHidden="1" w:uiPriority="35" w:unhideWhenUsed="1" w:qFormat="1"/>
+    <w:lsdException w:name="table of figures" w:semiHidden="1" w:unhideWhenUsed="1"/>
+    <w:lsdException w:name="envelope address" w:semiHidden="1" w:unhideWhenUsed="1"/>
+    <w:lsdException w:name="envelope return" w:semiHidden="1" w:unhideWhenUsed="1"/>
+    <w:lsdException w:name="footnote reference" w:semiHidden="1" w:unhideWhenUsed="1"/>
+    <w:lsdException w:name="annotation reference" w:semiHidden="1" w:unhideWhenUsed="1"/>
+    <w:lsdException w:name="line number" w:semiHidden="1" w:unhideWhenUsed="1"/>
+    <w:lsdException w:name="page number" w:semiHidden="1" w:unhideWhenUsed="1"/>
+    <w:lsdException w:name="endnote reference" w:semiHidden="1" w:unhideWhenUsed="1"/>
+    <w:lsdException w:name="endnote text" w:semiHidden="1" w:unhideWhenUsed="1"/>
+    <w:lsdException w:name="table of authorities" w:semiHidden="1" w:unhideWhenUsed="1"/>
+    <w:lsdException w:name="macro" w:semiHidden="1" w:unhideWhenUsed="1"/>
+    <w:lsdException w:name="toa heading" w:semiHidden="1" w:unhideWhenUsed="1"/>
+    <w:lsdException w:name="List" w:semiHidden="1" w:unhideWhenUsed="1"/>
+    <w:lsdException w:name="List Bullet" w:semiHidden="1" w:unhideWhenUsed="1"/>
+    <w:lsdException w:name="List Number" w:semiHidden="1" w:unhideWhenUsed="1"/>
+    <w:lsdException w:name="List 2" w:semiHidden="1" w:unhideWhenUsed="1"/>
+    <w:lsdException w:name="List 3" w:semiHidden="1" w:unhideWhenUsed="1"/>
+    <w:lsdException w:name="List 4" w:semiHidden="1" w:unhideWhenUsed="1"/>
+    <w:lsdException w:name="List 5" w:semiHidden="1" w:unhideWhenUsed="1"/>
+    <w:lsdException w:name="List Bullet 2" w:semiHidden="1" w:unhideWhenUsed="1"/>
+    <w:lsdException w:name="List Bullet 3" w:semiHidden="1" w:unhideWhenUsed="1"/>
+    <w:lsdException w:name="List Bullet 4" w:semiHidden="1" w:unhideWhenUsed="1"/>
+    <w:lsdException w:name="List Bullet 5" w:semiHidden="1" w:unhideWhenUsed="1"/>
+    <w:lsdException w:name="List Number 2" w:semiHidden="1" w:unhideWhenUsed="1"/>
+    <w:lsdException w:name="List Number 3" w:semiHidden="1" w:unhideWhenUsed="1"/>
+    <w:lsdException w:name="List Number 4" w:semiHidden="1" w:unhideWhenUsed="1"/>
+    <w:lsdException w:name="List Number 5" w:semiHidden="1" w:unhideWhenUsed="1"/>
+    <w:lsdException w:name="Title" w:uiPriority="10" w:qFormat="1"/>
+    <w:lsdException w:name="Closing" w:semiHidden="1" w:unhideWhenUsed="1"/>
+    <w:lsdException w:name="Signature" w:semiHidden="1" w:unhideWhenUsed="1"/>
+    <w:lsdException w:name="Default Paragraph Font" w:semiHidden="1" w:uiPriority="1" w:unhideWhenUsed="1"/>
+    <w:lsdException w:name="Body Text" w:semiHidden="1" w:unhideWhenUsed="1"/>
+    <w:lsdException w:name="Body Text Indent" w:semiHidden="1" w:unhideWhenUsed="1"/>
+    <w:lsdException w:name="List Continue" w:semiHidden="1" w:unhideWhenUsed="1"/>
+    <w:lsdException w:name="List Continue 2" w:semiHidden="1" w:unhideWhenUsed="1"/>
+    <w:lsdException w:name="List Continue 3" w:semiHidden="1" w:unhideWhenUsed="1"/>
+    <w:lsdException w:name="List Continue 4" w:semiHidden="1" w:unhideWhenUsed="1"/>
+    <w:lsdException w:name="List Continue 5" w:semiHidden="1" w:unhideWhenUsed="1"/>
+    <w:lsdException w:name="Message Header" w:semiHidden="1" w:unhideWhenUsed="1"/>
+    <w:lsdException w:name="Subtitle" w:uiPriority="11" w:qFormat="1"/>
+    <w:lsdException w:name="Salutation" w:semiHidden="1" w:unhideWhenUsed="1"/>
+    <w:lsdException w:name="Date" w:semiHidden="1" w:unhideWhenUsed="1"/>
+    <w:lsdException w:name="Body Text First Indent" w:semiHidden="1" w:unhideWhenUsed="1"/>
+    <w:lsdException w:name="Body Text First Indent 2" w:semiHidden="1" w:unhideWhenUsed="1"/>
+    <w:lsdException w:name="Note Heading" w:semiHidden="1" w:unhideWhenUsed="1"/>
+    <w:lsdException w:name="Body Text 2" w:semiHidden="1" w:unhideWhenUsed="1"/>
+    <w:lsdException w:name="Body Text 3" w:semiHidden="1" w:unhideWhenUsed="1"/>
+    <w:lsdException w:name="Body Text Indent 2" w:semiHidden="1" w:unhideWhenUsed="1"/>
+    <w:lsdException w:name="Body Text Indent 3" w:semiHidden="1" w:unhideWhenUsed="1"/>
+    <w:lsdException w:name="Block Text" w:semiHidden="1" w:unhideWhenUsed="1"/>
+    <w:lsdException w:name="Hyperlink" w:semiHidden="1" w:unhideWhenUsed="1"/>
+    <w:lsdException w:name="FollowedHyperlink" w:semiHidden="1" w:unhideWhenUsed="1"/>
+    <w:lsdException w:name="Strong" w:uiPriority="22" w:qFormat="1"/>
+    <w:lsdException w:name="Emphasis" w:uiPriority="20" w:qFormat="1"/>
+    <w:lsdException w:name="Document Map" w:semiHidden="1" w:unhideWhenUsed="1"/>
+    <w:lsdException w:name="Plain Text" w:semiHidden="1" w:unhideWhenUsed="1"/>
+    <w:lsdException w:name="E-mail Signature" w:semiHidden="1" w:unhideWhenUsed="1"/>
+    <w:lsdException w:name="HTML Top of Form" w:semiHidden="1" w:unhideWhenUsed="1"/>
+    <w:lsdException w:name="HTML Bottom of Form" w:semiHidden="1" w:unhideWhenUsed="1"/>
+    <w:lsdException w:name="Normal (Web)" w:semiHidden="1" w:unhideWhenUsed="1"/>
+    <w:lsdException w:name="HTML Acronym" w:semiHidden="1" w:unhideWhenUsed="1"/>
+    <w:lsdException w:name="HTML Address" w:semiHidden="1" w:unhideWhenUsed="1"/>
+    <w:lsdException w:name="HTML Cite" w:semiHidden="1" w:unhideWhenUsed="1"/>
+    <w:lsdException w:name="HTML Code" w:semiHidden="1" w:unhideWhenUsed="1"/>
+    <w:lsdException w:name="HTML Definition" w:semiHidden="1" w:unhideWhenUsed="1"/>
+    <w:lsdException w:name="HTML Keyboard" w:semiHidden="1" w:unhideWhenUsed="1"/>
+    <w:lsdException w:name="HTML Preformatted" w:semiHidden="1" w:unhideWhenUsed="1"/>
+    <w:lsdException w:name="HTML Sample" w:semiHidden="1" w:unhideWhenUsed="1"/>
+    <w:lsdException w:name="HTML Typewriter" w:semiHidden="1" w:unhideWhenUsed="1"/>
+    <w:lsdException w:name="HTML Variable" w:semiHidden="1" w:unhideWhenUsed="1"/>
+    <w:lsdException w:name="Normal Table" w:semiHidden="1" w:unhideWhenUsed="1"/>
+    <w:lsdException w:name="annotation subject" w:semiHidden="1" w:unhideWhenUsed="1"/>
+    <w:lsdException w:name="No List" w:semiHidden="1" w:unhideWhenUsed="1"/>
+    <w:lsdException w:name="Outline List 1" w:semiHidden="1" w:unhideWhenUsed="1"/>
+    <w:lsdException w:name="Outline List 2" w:semiHidden="1" w:unhideWhenUsed="1"/>
+    <w:lsdException w:name="Outline List 3" w:semiHidden="1" w:unhideWhenUsed="1"/>
+    <w:lsdException w:name="Table Simple 1" w:semiHidden="1" w:unhideWhenUsed="1"/>
+    <w:lsdException w:name="Table Simple 2" w:semiHidden="1" w:unhideWhenUsed="1"/>
+    <w:lsdException w:name="Table Simple 3" w:semiHidden="1" w:unhideWhenUsed="1"/>
+    <w:lsdException w:name="Table Classic 1" w:semiHidden="1" w:unhideWhenUsed="1"/>
+    <w:lsdException w:name="Table Classic 2" w:semiHidden="1" w:unhideWhenUsed="1"/>
+    <w:lsdException w:name="Table Classic 3" w:semiHidden="1" w:unhideWhenUsed="1"/>
+    <w:lsdException w:name="Table Classic 4" w:semiHidden="1" w:unhideWhenUsed="1"/>
+    <w:lsdException w:name="Table Colorful 1" w:semiHidden="1" w:unhideWhenUsed="1"/>
+    <w:lsdException w:name="Table Colorful 2" w:semiHidden="1" w:unhideWhenUsed="1"/>
+    <w:lsdException w:name="Table Colorful 3" w:semiHidden="1" w:unhideWhenUsed="1"/>
+    <w:lsdException w:name="Table Columns 1" w:semiHidden="1" w:unhideWhenUsed="1"/>
+    <w:lsdException w:name="Table Columns 2" w:semiHidden="1" w:unhideWhenUsed="1"/>
+    <w:lsdException w:name="Table Columns 3" w:semiHidden="1" w:unhideWhenUsed="1"/>
+    <w:lsdException w:name="Table Columns 4" w:semiHidden="1" w:unhideWhenUsed="1"/>
+    <w:lsdException w:name="Table Columns 5" w:semiHidden="1" w:unhideWhenUsed="1"/>
+    <w:lsdException w:name="Table Grid 1" w:semiHidden="1" w:unhideWhenUsed="1"/>
+    <w:lsdException w:name="Table Grid 2" w:semiHidden="1" w:unhideWhenUsed="1"/>
+    <w:lsdException w:name="Table Grid 3" w:semiHidden="1" w:unhideWhenUsed="1"/>
+    <w:lsdException w:name="Table Grid 4" w:semiHidden="1" w:unhideWhenUsed="1"/>
+    <w:lsdException w:name="Table Grid 5" w:semiHidden="1" w:unhideWhenUsed="1"/>
+    <w:lsdException w:name="Table Grid 6" w:semiHidden="1" w:unhideWhenUsed="1"/>
+    <w:lsdException w:name="Table Grid 7" w:semiHidden="1" w:unhideWhenUsed="1"/>
+    <w:lsdException w:name="Table Grid 8" w:semiHidden="1" w:unhideWhenUsed="1"/>
+    <w:lsdException w:name="Table List 1" w:semiHidden="1" w:unhideWhenUsed="1"/>
+    <w:lsdException w:name="Table List 2" w:semiHidden="1" w:unhideWhenUsed="1"/>
+    <w:lsdException w:name="Table List 3" w:semiHidden="1" w:unhideWhenUsed="1"/>
+    <w:lsdException w:name="Table List 4" w:semiHidden="1" w:unhideWhenUsed="1"/>
+    <w:lsdException w:name="Table List 5" w:semiHidden="1" w:unhideWhenUsed="1"/>
+    <w:lsdException w:name="Table List 6" w:semiHidden="1" w:unhideWhenUsed="1"/>
+    <w:lsdException w:name="Table List 7" w:semiHidden="1" w:unhideWhenUsed="1"/>
+    <w:lsdException w:name="Table List 8" w:semiHidden="1" w:unhideWhenUsed="1"/>
+    <w:lsdException w:name="Table 3D effects 1" w:semiHidden="1" w:unhideWhenUsed="1"/>
+    <w:lsdException w:name="Table 3D effects 2" w:semiHidden="1" w:unhideWhenUsed="1"/>
+    <w:lsdException w:name="Table 3D effects 3" w:semiHidden="1" w:unhideWhenUsed="1"/>
+    <w:lsdException w:name="Table Contemporary" w:semiHidden="1" w:unhideWhenUsed="1"/>
+    <w:lsdException w:name="Table Elegant" w:semiHidden="1" w:unhideWhenUsed="1"/>
+    <w:lsdException w:name="Table Professional" w:semiHidden="1" w:unhideWhenUsed="1"/>
+    <w:lsdException w:name="Table Subtle 1" w:semiHidden="1" w:unhideWhenUsed="1"/>
+    <w:lsdException w:name="Table Subtle 2" w:semiHidden="1" w:unhideWhenUsed="1"/>
+    <w:lsdException w:name="Table Web 1" w:semiHidden="1" w:unhideWhenUsed="1"/>
+    <w:lsdException w:name="Table Web 2" w:semiHidden="1" w:unhideWhenUsed="1"/>
+    <w:lsdException w:name="Table Web 3" w:semiHidden="1" w:unhideWhenUsed="1"/>
+    <w:lsdException w:name="Balloon Text" w:semiHidden="1" w:unhideWhenUsed="1"/>
+    <w:lsdException w:name="Table Grid" w:uiPriority="39"/>
+    <w:lsdException w:name="Table Theme" w:semiHidden="1" w:unhideWhenUsed="1"/>
+    <w:lsdException w:name="Placeholder Text" w:semiHidden="1"/>
+    <w:lsdException w:name="No Spacing" w:uiPriority="1" w:qFormat="1"/>
+    <w:lsdException w:name="Light Shading" w:uiPriority="60"/>
+    <w:lsdException w:name="Light List" w:uiPriority="61"/>
+    <w:lsdException w:name="Light Grid" w:uiPriority="62"/>
+    <w:lsdException w:name="Medium Shading 1" w:uiPriority="63"/>
+    <w:lsdException w:name="Medium Shading 2" w:uiPriority="64"/>
+    <w:lsdException w:name="Medium List 1" w:uiPriority="65"/>
+    <w:lsdException w:name="Medium List 2" w:uiPriority="66"/>
+    <w:lsdException w:name="Medium Grid 1" w:uiPriority="67"/>
+    <w:lsdException w:name="Medium Grid 2" w:uiPriority="68"/>
+    <w:lsdException w:name="Medium Grid 3" w:uiPriority="69"/>
+    <w:lsdException w:name="Dark List" w:uiPriority="70"/>
+    <w:lsdException w:name="Colorful Shading" w:uiPriority="71"/>
+    <w:lsdException w:name="Colorful List" w:uiPriority="72"/>
+    <w:lsdException w:name="Colorful Grid" w:uiPriority="73"/>
+    <w:lsdException w:name="Light Shading Accent 1" w:uiPriority="60"/>
+    <w:lsdException w:name="Light List Accent 1" w:uiPriority="61"/>
+    <w:lsdException w:name="Light Grid Accent 1" w:uiPriority="62"/>
+    <w:lsdException w:name="Medium Shading 1 Accent 1" w:uiPriority="63"/>
+    <w:lsdException w:name="Medium Shading 2 Accent 1" w:uiPriority="64"/>
+    <w:lsdException w:name="Medium List 1 Accent 1" w:uiPriority="65"/>
+    <w:lsdException w:name="Revision" w:semiHidden="1"/>
+    <w:lsdException w:name="List Paragraph" w:uiPriority="34" w:qFormat="1"/>
+    <w:lsdException w:name="Quote" w:uiPriority="29" w:qFormat="1"/>
+    <w:lsdException w:name="Intense Quote" w:uiPriority="30" w:qFormat="1"/>
+    <w:lsdException w:name="Medium List 2 Accent 1" w:uiPriority="66"/>
+    <w:lsdException w:name="Medium Grid 1 Accent 1" w:uiPriority="67"/>
+    <w:lsdException w:name="Medium Grid 2 Accent 1" w:uiPriority="68"/>
+    <w:lsdException w:name="Medium Grid 3 Accent 1" w:uiPriority="69"/>
+    <w:lsdException w:name="Dark List Accent 1" w:uiPriority="70"/>
+    <w:lsdException w:name="Colorful Shading Accent 1" w:uiPriority="71"/>
+    <w:lsdException w:name="Colorful List Accent 1" w:uiPriority="72"/>
+    <w:lsdException w:name="Colorful Grid Accent 1" w:uiPriority="73"/>
+    <w:lsdException w:name="Light Shading Accent 2" w:uiPriority="60"/>
+    <w:lsdException w:name="Light List Accent 2" w:uiPriority="61"/>
+    <w:lsdException w:name="Light Grid Accent 2" w:uiPriority="62"/>
+    <w:lsdException w:name="Medium Shading 1 Accent 2" w:uiPriority="63"/>
+    <w:lsdException w:name="Medium Shading 2 Accent 2" w:uiPriority="64"/>
+    <w:lsdException w:name="Medium List 1 Accent 2" w:uiPriority="65"/>
+    <w:lsdException w:name="Medium List 2 Accent 2" w:uiPriority="66"/>
+    <w:lsdException w:name="Medium Grid 1 Accent 2" w:uiPriority="67"/>
+    <w:lsdException w:name="Medium Grid 2 Accent 2" w:uiPriority="68"/>
+    <w:lsdException w:name="Medium Grid 3 Accent 2" w:uiPriority="69"/>
+    <w:lsdException w:name="Dark List Accent 2" w:uiPriority="70"/>
+    <w:lsdException w:name="Colorful Shading Accent 2" w:uiPriority="71"/>
+    <w:lsdException w:name="Colorful List Accent 2" w:uiPriority="72"/>
+    <w:lsdException w:name="Colorful Grid Accent 2" w:uiPriority="73"/>
+    <w:lsdException w:name="Light Shading Accent 3" w:uiPriority="60"/>
+    <w:lsdException w:name="Light List Accent 3" w:uiPriority="61"/>
+    <w:lsdException w:name="Light Grid Accent 3" w:uiPriority="62"/>
+    <w:lsdException w:name="Medium Shading 1 Accent 3" w:uiPriority="63"/>
+    <w:lsdException w:name="Medium Shading 2 Accent 3" w:uiPriority="64"/>
+    <w:lsdException w:name="Medium List 1 Accent 3" w:uiPriority="65"/>
+    <w:lsdException w:name="Medium List 2 Accent 3" w:uiPriority="66"/>
+    <w:lsdException w:name="Medium Grid 1 Accent 3" w:uiPriority="67"/>
+    <w:lsdException w:name="Medium Grid 2 Accent 3" w:uiPriority="68"/>
+    <w:lsdException w:name="Medium Grid 3 Accent 3" w:uiPriority="69"/>
+    <w:lsdException w:name="Dark List Accent 3" w:uiPriority="70"/>
+    <w:lsdException w:name="Colorful Shading Accent 3" w:uiPriority="71"/>
+    <w:lsdException w:name="Colorful List Accent 3" w:uiPriority="72"/>
+    <w:lsdException w:name="Colorful Grid Accent 3" w:uiPriority="73"/>
+    <w:lsdException w:name="Light Shading Accent 4" w:uiPriority="60"/>
+    <w:lsdException w:name="Light List Accent 4" w:uiPriority="61"/>
+    <w:lsdException w:name="Light Grid Accent 4" w:uiPriority="62"/>
+    <w:lsdException w:name="Medium Shading 1 Accent 4" w:uiPriority="63"/>
+    <w:lsdException w:name="Medium Shading 2 Accent 4" w:uiPriority="64"/>
+    <w:lsdException w:name="Medium List 1 Accent 4" w:uiPriority="65"/>
+    <w:lsdException w:name="Medium List 2 Accent 4" w:uiPriority="66"/>
+    <w:lsdException w:name="Medium Grid 1 Accent 4" w:uiPriority="67"/>
+    <w:lsdException w:name="Medium Grid 2 Accent 4" w:uiPriority="68"/>
+    <w:lsdException w:name="Medium Grid 3 Accent 4" w:uiPriority="69"/>
+    <w:lsdException w:name="Dark List Accent 4" w:uiPriority="70"/>
+    <w:lsdException w:name="Colorful Shading Accent 4" w:uiPriority="71"/>
+    <w:lsdException w:name="Colorful List Accent 4" w:uiPriority="72"/>
+    <w:lsdException w:name="Colorful Grid Accent 4" w:uiPriority="73"/>
+    <w:lsdException w:name="Light Shading Accent 5" w:uiPriority="60"/>
+    <w:lsdException w:name="Light List Accent 5" w:uiPriority="61"/>
+    <w:lsdException w:name="Light Grid Accent 5" w:uiPriority="62"/>
+    <w:lsdException w:name="Medium Shading 1 Accent 5" w:uiPriority="63"/>
+    <w:lsdException w:name="Medium Shading 2 Accent 5" w:uiPriority="64"/>
+    <w:lsdException w:name="Medium List 1 Accent 5" w:uiPriority="65"/>
+    <w:lsdException w:name="Medium List 2 Accent 5" w:uiPriority="66"/>
+    <w:lsdException w:name="Medium Grid 1 Accent 5" w:uiPriority="67"/>
+    <w:lsdException w:name="Medium Grid 2 Accent 5" w:uiPriority="68"/>
+    <w:lsdException w:name="Medium Grid 3 Accent 5" w:uiPriority="69"/>
+    <w:lsdException w:name="Dark List Accent 5" w:uiPriority="70"/>
+    <w:lsdException w:name="Colorful Shading Accent 5" w:uiPriority="71"/>
+    <w:lsdException w:name="Colorful List Accent 5" w:uiPriority="72"/>
+    <w:lsdException w:name="Colorful Grid Accent 5" w:uiPriority="73"/>
+    <w:lsdException w:name="Light Shading Accent 6" w:uiPriority="60"/>
+    <w:lsdException w:name="Light List Accent 6" w:uiPriority="61"/>
+    <w:lsdException w:name="Light Grid Accent 6" w:uiPriority="62"/>
+    <w:lsdException w:name="Medium Shading 1 Accent 6" w:uiPriority="63"/>
+    <w:lsdException w:name="Medium Shading 2 Accent 6" w:uiPriority="64"/>
+    <w:lsdException w:name="Medium List 1 Accent 6" w:uiPriority="65"/>
+    <w:lsdException w:name="Medium List 2 Accent 6" w:uiPriority="66"/>
+    <w:lsdException w:name="Medium Grid 1 Accent 6" w:uiPriority="67"/>
+    <w:lsdException w:name="Medium Grid 2 Accent 6" w:uiPriority="68"/>
+    <w:lsdException w:name="Medium Grid 3 Accent 6" w:uiPriority="69"/>
+    <w:lsdException w:name="Dark List Accent 6" w:uiPriority="70"/>
+    <w:lsdException w:name="Colorful Shading Accent 6" w:uiPriority="71"/>
+    <w:lsdException w:name="Colorful List Accent 6" w:uiPriority="72"/>
+    <w:lsdException w:name="Colorful Grid Accent 6" w:uiPriority="73"/>
+    <w:lsdException w:name="Subtle Emphasis" w:uiPriority="19" w:qFormat="1"/>
+    <w:lsdException w:name="Intense Emphasis" w:uiPriority="21" w:qFormat="1"/>
+    <w:lsdException w:name="Subtle Reference" w:uiPriority="31" w:qFormat="1"/>
+    <w:lsdException w:name="Intense Reference" w:uiPriority="32" w:qFormat="1"/>
+    <w:lsdException w:name="Book Title" w:uiPriority="33" w:qFormat="1"/>
+    <w:lsdException w:name="Bibliography" w:semiHidden="1" w:uiPriority="37" w:unhideWhenUsed="1"/>
+    <w:lsdException w:name="TOC Heading" w:semiHidden="1" w:uiPriority="39" w:unhideWhenUsed="1" w:qFormat="1"/>
+    <w:lsdException w:name="Plain Table 1" w:uiPriority="41"/>
+    <w:lsdException w:name="Plain Table 2" w:uiPriority="42"/>
+    <w:lsdException w:name="Plain Table 3" w:uiPriority="43"/>
+    <w:lsdException w:name="Plain Table 4" w:uiPriority="44"/>
+    <w:lsdException w:name="Plain Table 5" w:uiPriority="45"/>
+    <w:lsdException w:name="Grid Table Light" w:uiPriority="40"/>
+    <w:lsdException w:name="Grid Table 1 Light" w:uiPriority="46"/>
+    <w:lsdException w:name="Grid Table 2" w:uiPriority="47"/>
+    <w:lsdException w:name="Grid Table 3" w:uiPriority="48"/>
+    <w:lsdException w:name="Grid Table 4" w:uiPriority="49"/>
+    <w:lsdException w:name="Grid Table 5 Dark" w:uiPriority="50"/>
+    <w:lsdException w:name="Grid Table 6 Colorful" w:uiPriority="51"/>
+    <w:lsdException w:name="Grid Table 7 Colorful" w:uiPriority="52"/>
+    <w:lsdException w:name="Grid Table 1 Light Accent 1" w:uiPriority="46"/>
+    <w:lsdException w:name="Grid Table 2 Accent 1" w:uiPriority="47"/>
+    <w:lsdException w:name="Grid Table 3 Accent 1" w:uiPriority="48"/>
+    <w:lsdException w:name="Grid Table 4 Accent 1" w:uiPriority="49"/>
+    <w:lsdException w:name="Grid Table 5 Dark Accent 1" w:uiPriority="50"/>
+    <w:lsdException w:name="Grid Table 6 Colorful Accent 1" w:uiPriority="51"/>
+    <w:lsdException w:name="Grid Table 7 Colorful Accent 1" w:uiPriority="52"/>
+    <w:lsdException w:name="Grid Table 1 Light Accent 2" w:uiPriority="46"/>
+    <w:lsdException w:name="Grid Table 2 Accent 2" w:uiPriority="47"/>
+    <w:lsdException w:name="Grid Table 3 Accent 2" w:uiPriority="48"/>
+    <w:lsdException w:name="Grid Table 4 Accent 2" w:uiPriority="49"/>
+    <w:lsdException w:name="Grid Table 5 Dark Accent 2" w:uiPriority="50"/>
+    <w:lsdException w:name="Grid Table 6 Colorful Accent 2" w:uiPriority="51"/>
+    <w:lsdException w:name="Grid Table 7 Colorful Accent 2" w:uiPriority="52"/>
+    <w:lsdException w:name="Grid Table 1 Light Accent 3" w:uiPriority="46"/>
+    <w:lsdException w:name="Grid Table 2 Accent 3" w:uiPriority="47"/>
+    <w:lsdException w:name="Grid Table 3 Accent 3" w:uiPriority="48"/>
+    <w:lsdException w:name="Grid Table 4 Accent 3" w:uiPriority="49"/>
+    <w:lsdException w:name="Grid Table 5 Dark Accent 3" w:uiPriority="50"/>
+    <w:lsdException w:name="Grid Table 6 Colorful Accent 3" w:uiPriority="51"/>
+    <w:lsdException w:name="Grid Table 7 Colorful Accent 3" w:uiPriority="52"/>
+    <w:lsdException w:name="Grid Table 1 Light Accent 4" w:uiPriority="46"/>
+    <w:lsdException w:name="Grid Table 2 Accent 4" w:uiPriority="47"/>
+    <w:lsdException w:name="Grid Table 3 Accent 4" w:uiPriority="48"/>
+    <w:lsdException w:name="Grid Table 4 Accent 4" w:uiPriority="49"/>
+    <w:lsdException w:name="Grid Table 5 Dark Accent 4" w:uiPriority="50"/>
+    <w:lsdException w:name="Grid Table 6 Colorful Accent 4" w:uiPriority="51"/>
+    <w:lsdException w:name="Grid Table 7 Colorful Accent 4" w:uiPriority="52"/>
+    <w:lsdException w:name="Grid Table 1 Light Accent 5" w:uiPriority="46"/>
+    <w:lsdException w:name="Grid Table 2 Accent 5" w:uiPriority="47"/>
+    <w:lsdException w:name="Grid Table 3 Accent 5" w:uiPriority="48"/>
+    <w:lsdException w:name="Grid Table 4 Accent 5" w:uiPriority="49"/>
+    <w:lsdException w:name="Grid Table 5 Dark Accent 5" w:uiPriority="50"/>
+    <w:lsdException w:name="Grid Table 6 Colorful Accent 5" w:uiPriority="51"/>
+    <w:lsdException w:name="Grid Table 7 Colorful Accent 5" w:uiPriority="52"/>
+    <w:lsdException w:name="Grid Table 1 Light Accent 6" w:uiPriority="46"/>
+    <w:lsdException w:name="Grid Table 2 Accent 6" w:uiPriority="47"/>
+    <w:lsdException w:name="Grid Table 3 Accent 6" w:uiPriority="48"/>
+    <w:lsdException w:name="Grid Table 4 Accent 6" w:uiPriority="49"/>
+    <w:lsdException w:name="Grid Table 5 Dark Accent 6" w:uiPriority="50"/>
+    <w:lsdException w:name="Grid Table 6 Colorful Accent 6" w:uiPriority="51"/>
+    <w:lsdException w:name="Grid Table 7 Colorful Accent 6" w:uiPriority="52"/>
+    <w:lsdException w:name="List Table 1 Light" w:uiPriority="46"/>
+    <w:lsdException w:name="List Table 2" w:uiPriority="47"/>
+    <w:lsdException w:name="List Table 3" w:uiPriority="48"/>
+    <w:lsdException w:name="List Table 4" w:uiPriority="49"/>
+    <w:lsdException w:name="List Table 5 Dark" w:uiPriority="50"/>
+    <w:lsdException w:name="List Table 6 Colorful" w:uiPriority="51"/>
+    <w:lsdException w:name="List Table 7 Colorful" w:uiPriority="52"/>
+    <w:lsdException w:name="List Table 1 Light Accent 1" w:uiPriority="46"/>
+    <w:lsdException w:name="List Table 2 Accent 1" w:uiPriority="47"/>
+    <w:lsdException w:name="List Table 3 Accent 1" w:uiPriority="48"/>
+    <w:lsdException w:name="List Table 4 Accent 1" w:uiPriority="49"/>
+    <w:lsdException w:name="List Table 5 Dark Accent 1" w:uiPriority="50"/>
+    <w:lsdException w:name="List Table 6 Colorful Accent 1" w:uiPriority="51"/>
+    <w:lsdException w:name="List Table 7 Colorful Accent 1" w:uiPriority="52"/>
+    <w:lsdException w:name="List Table 1 Light Accent 2" w:uiPriority="46"/>
+    <w:lsdException w:name="List Table 2 Accent 2" w:uiPriority="47"/>
+    <w:lsdException w:name="List Table 3 Accent 2" w:uiPriority="48"/>
+    <w:lsdException w:name="List Table 4 Accent 2" w:uiPriority="49"/>
+    <w:lsdException w:name="List Table 5 Dark Accent 2" w:uiPriority="50"/>
+    <w:lsdException w:name="List Table 6 Colorful Accent 2" w:uiPriority="51"/>
+    <w:lsdException w:name="List Table 7 Colorful Accent 2" w:uiPriority="52"/>
+    <w:lsdException w:name="List Table 1 Light Accent 3" w:uiPriority="46"/>
+    <w:lsdException w:name="List Table 2 Accent 3" w:uiPriority="47"/>
+    <w:lsdException w:name="List Table 3 Accent 3" w:uiPriority="48"/>
+    <w:lsdException w:name="List Table 4 Accent 3" w:uiPriority="49"/>
+    <w:lsdException w:name="List Table 5 Dark Accent 3" w:uiPriority="50"/>
+    <w:lsdException w:name="List Table 6 Colorful Accent 3" w:uiPriority="51"/>
+    <w:lsdException w:name="List Table 7 Colorful Accent 3" w:uiPriority="52"/>
+    <w:lsdException w:name="List Table 1 Light Accent 4" w:uiPriority="46"/>
+    <w:lsdException w:name="List Table 2 Accent 4" w:uiPriority="47"/>
+    <w:lsdException w:name="List Table 3 Accent 4" w:uiPriority="48"/>
+    <w:lsdException w:name="List Table 4 Accent 4" w:uiPriority="49"/>
+    <w:lsdException w:name="List Table 5 Dark Accent 4" w:uiPriority="50"/>
+    <w:lsdException w:name="List Table 6 Colorful Accent 4" w:uiPriority="51"/>
+    <w:lsdException w:name="List Table 7 Colorful Accent 4" w:uiPriority="52"/>
+    <w:lsdException w:name="List Table 1 Light Accent 5" w:uiPriority="46"/>
+    <w:lsdException w:name="List Table 2 Accent 5" w:uiPriority="47"/>
+    <w:lsdException w:name="List Table 3 Accent 5" w:uiPriority="48"/>
+    <w:lsdException w:name="List Table 4 Accent 5" w:uiPriority="49"/>
+    <w:lsdException w:name="List Table 5 Dark Accent 5" w:uiPriority="50"/>
+    <w:lsdException w:name="List Table 6 Colorful Accent 5" w:uiPriority="51"/>
+    <w:lsdException w:name="List Table 7 Colorful Accent 5" w:uiPriority="52"/>
+    <w:lsdException w:name="List Table 1 Light Accent 6" w:uiPriority="46"/>
+    <w:lsdException w:name="List Table 2 Accent 6" w:uiPriority="47"/>
+    <w:lsdException w:name="List Table 3 Accent 6" w:uiPriority="48"/>
+    <w:lsdException w:name="List Table 4 Accent 6" w:uiPriority="49"/>
+    <w:lsdException w:name="List Table 5 Dark Accent 6" w:uiPriority="50"/>
+    <w:lsdException w:name="List Table 6 Colorful Accent 6" w:uiPriority="51"/>
+    <w:lsdException w:name="List Table 7 Colorful Accent 6" w:uiPriority="52"/>
+    <w:lsdException w:name="Mention" w:semiHidden="1" w:unhideWhenUsed="1"/>
+    <w:lsdException w:name="Smart Hyperlink" w:semiHidden="1" w:unhideWhenUsed="1"/>
+    <w:lsdException w:name="Hashtag" w:semiHidden="1" w:unhideWhenUsed="1"/>
+    <w:lsdException w:name="Unresolved Mention" w:semiHidden="1" w:unhideWhenUsed="1"/>
+    <w:lsdException w:name="Smart Link" w:semiHidden="1" w:unhideWhenUsed="1"/>
   </w:latentStyles>
   <w:style w:type="paragraph" w:default="1" w:styleId="Normal">
     <w:name w:val="Normal"/>
@@ -8070,7 +9252,6 @@
   <w:style w:type="character" w:default="1" w:styleId="DefaultParagraphFont">
     <w:name w:val="Default Paragraph Font"/>
     <w:uiPriority w:val="1"/>
-    <w:semiHidden/>
     <w:unhideWhenUsed/>
   </w:style>
   <w:style w:type="table" w:default="1" w:styleId="TableNormal">
@@ -8078,7 +9259,6 @@
     <w:uiPriority w:val="99"/>
     <w:semiHidden/>
     <w:unhideWhenUsed/>
-    <w:qFormat/>
     <w:tblPr>
       <w:tblInd w:w="0" w:type="dxa"/>
       <w:tblCellMar>
@@ -8117,8 +9297,8 @@
       <w:u w:val="single"/>
     </w:rPr>
   </w:style>
-  <w:style w:type="character" w:customStyle="1" w:styleId="UnresolvedMention">
-    <w:name w:val="Unresolved Mention"/>
+  <w:style w:type="character" w:customStyle="1" w:styleId="UnresolvedMention1">
+    <w:name w:val="Unresolved Mention1"/>
     <w:basedOn w:val="DefaultParagraphFont"/>
     <w:uiPriority w:val="99"/>
     <w:semiHidden/>
@@ -8609,7 +9789,7 @@
   <a:extraClrSchemeLst/>
   <a:extLst>
     <a:ext uri="{05A4C25C-085E-4340-85A3-A5531E510DB2}">
-      <thm15:themeFamily xmlns:thm15="http://schemas.microsoft.com/office/thememl/2012/main" xmlns="" name="Office Theme" id="{62F939B6-93AF-4DB8-9C6B-D6C7DFDC589F}" vid="{4A3C46E8-61CC-4603-A589-7422A47A8E4A}"/>
+      <thm15:themeFamily xmlns:thm15="http://schemas.microsoft.com/office/thememl/2012/main" name="Office Theme" id="{62F939B6-93AF-4DB8-9C6B-D6C7DFDC589F}" vid="{4A3C46E8-61CC-4603-A589-7422A47A8E4A}"/>
     </a:ext>
   </a:extLst>
 </a:theme>
